--- a/HaemophilusWeb/ReportTemplates/Fax - BLPACR v8.docx
+++ b/HaemophilusWeb/ReportTemplates/Fax - BLPACR v8.docx
@@ -684,12 +684,21 @@
         <w:rPr>
           <w:rFonts w:ascii="Arial" w:hAnsi="Arial" w:cs="Arial"/>
         </w:rPr>
-        <w:instrText xml:space="preserve"> INCLUDETEXT  "C:\\Users\\mrt\\Source\\Repos\\Haemophilus\\HaemophilusWeb\\ReportTemplates\\BLPACR v7.docx" </w:instrText>
-      </w:r>
-      <w:r>
-        <w:rPr>
-          <w:rFonts w:ascii="Arial" w:hAnsi="Arial" w:cs="Arial"/>
-        </w:rPr>
+        <w:instrText xml:space="preserve"> INCLUDETEXT  "C:\\Users\\mrt\\Source\\Repos\\Haemophilus\\HaemophilusWeb\\ReportTemplates\\BLPACR v8.docx" </w:instrText>
+      </w:r>
+      <w:r>
+        <w:rPr>
+          <w:rFonts w:ascii="Arial" w:hAnsi="Arial" w:cs="Arial"/>
+        </w:rPr>
+        <w:fldChar w:fldCharType="separate"/>
+      </w:r>
+      <w:r>
+        <w:fldChar w:fldCharType="begin"/>
+      </w:r>
+      <w:r>
+        <w:instrText xml:space="preserve"> INCLUDETEXT  "C:\\Users\\mrt\\Source\\Repos\\Haemophilus\\HaemophilusWeb\\ReportTemplates\\includes\\Seite 1.docx" </w:instrText>
+      </w:r>
+      <w:r>
         <w:fldChar w:fldCharType="separate"/>
       </w:r>
       <w:r>
@@ -2663,6 +2672,20 @@
       </w:pPr>
     </w:p>
     <w:p>
+      <w:r>
+        <w:rPr>
+          <w:rFonts w:ascii="Arial" w:hAnsi="Arial" w:cs="Arial"/>
+        </w:rPr>
+        <w:t>Untersuchungen zur Antibiotika-Resistenz</w:t>
+      </w:r>
+      <w:r>
+        <w:rPr>
+          <w:rFonts w:ascii="Arial" w:hAnsi="Arial" w:cs="Arial"/>
+        </w:rPr>
+        <w:t>: siehe nachfolgende Seite.</w:t>
+      </w:r>
+    </w:p>
+    <w:p>
       <w:pPr>
         <w:widowControl w:val="0"/>
         <w:tabs>
@@ -2680,16 +2703,7 @@
         </w:rPr>
       </w:pPr>
       <w:r>
-        <w:rPr>
-          <w:rFonts w:ascii="Arial" w:hAnsi="Arial" w:cs="Arial"/>
-        </w:rPr>
-        <w:t>Untersuchungen zur Antibiotika-Resistenz</w:t>
-      </w:r>
-      <w:r>
-        <w:rPr>
-          <w:rFonts w:ascii="Arial" w:hAnsi="Arial" w:cs="Arial"/>
-        </w:rPr>
-        <w:t>: siehe nachfolgende Seite.</w:t>
+        <w:fldChar w:fldCharType="end"/>
       </w:r>
       <w:r>
         <w:rPr>
@@ -3689,19 +3703,6 @@
     </w:p>
     <w:p>
       <w:pPr>
-        <w:widowControl w:val="0"/>
-        <w:pBdr>
-          <w:bottom w:val="single" w:sz="4" w:space="1" w:color="auto"/>
-        </w:pBdr>
-        <w:tabs>
-          <w:tab w:val="left" w:pos="90"/>
-          <w:tab w:val="left" w:pos="2775"/>
-          <w:tab w:val="left" w:pos="5550"/>
-        </w:tabs>
-        <w:autoSpaceDE w:val="0"/>
-        <w:autoSpaceDN w:val="0"/>
-        <w:adjustRightInd w:val="0"/>
-        <w:spacing w:before="21"/>
         <w:rPr>
           <w:rFonts w:ascii="Arial" w:hAnsi="Arial" w:cs="Arial"/>
           <w:b/>
@@ -7069,7 +7070,7 @@
 </file>
 
 <file path=customXml/itemProps1.xml><?xml version="1.0" encoding="utf-8"?>
-<ds:datastoreItem xmlns:ds="http://schemas.openxmlformats.org/officeDocument/2006/customXml" ds:itemID="{7576BA23-123F-416F-ABA7-EBDFB2FABB43}">
+<ds:datastoreItem xmlns:ds="http://schemas.openxmlformats.org/officeDocument/2006/customXml" ds:itemID="{E183BE6F-C8DA-4DAD-9ED9-D1B47116D64B}">
   <ds:schemaRefs>
     <ds:schemaRef ds:uri="http://schemas.openxmlformats.org/officeDocument/2006/bibliography"/>
   </ds:schemaRefs>

--- a/HaemophilusWeb/ReportTemplates/Fax - BLPACR v8.docx
+++ b/HaemophilusWeb/ReportTemplates/Fax - BLPACR v8.docx
@@ -1,6 +1,6 @@
 
 <file path=word/document.xml><?xml version="1.0" encoding="utf-8"?>
-<w:document xmlns:wpc="http://schemas.microsoft.com/office/word/2010/wordprocessingCanvas" xmlns:mc="http://schemas.openxmlformats.org/markup-compatibility/2006" xmlns:o="urn:schemas-microsoft-com:office:office" xmlns:r="http://schemas.openxmlformats.org/officeDocument/2006/relationships" xmlns:m="http://schemas.openxmlformats.org/officeDocument/2006/math" xmlns:v="urn:schemas-microsoft-com:vml" xmlns:wp14="http://schemas.microsoft.com/office/word/2010/wordprocessingDrawing" xmlns:wp="http://schemas.openxmlformats.org/drawingml/2006/wordprocessingDrawing" xmlns:w10="urn:schemas-microsoft-com:office:word" xmlns:w="http://schemas.openxmlformats.org/wordprocessingml/2006/main" xmlns:w14="http://schemas.microsoft.com/office/word/2010/wordml" xmlns:wpg="http://schemas.microsoft.com/office/word/2010/wordprocessingGroup" xmlns:wpi="http://schemas.microsoft.com/office/word/2010/wordprocessingInk" xmlns:wne="http://schemas.microsoft.com/office/word/2006/wordml" xmlns:wps="http://schemas.microsoft.com/office/word/2010/wordprocessingShape" mc:Ignorable="w14 wp14">
+<w:document xmlns:wpc="http://schemas.microsoft.com/office/word/2010/wordprocessingCanvas" xmlns:cx="http://schemas.microsoft.com/office/drawing/2014/chartex" xmlns:cx1="http://schemas.microsoft.com/office/drawing/2015/9/8/chartex" xmlns:cx2="http://schemas.microsoft.com/office/drawing/2015/10/21/chartex" xmlns:cx3="http://schemas.microsoft.com/office/drawing/2016/5/9/chartex" xmlns:cx4="http://schemas.microsoft.com/office/drawing/2016/5/10/chartex" xmlns:cx5="http://schemas.microsoft.com/office/drawing/2016/5/11/chartex" xmlns:cx6="http://schemas.microsoft.com/office/drawing/2016/5/12/chartex" xmlns:cx7="http://schemas.microsoft.com/office/drawing/2016/5/13/chartex" xmlns:cx8="http://schemas.microsoft.com/office/drawing/2016/5/14/chartex" xmlns:mc="http://schemas.openxmlformats.org/markup-compatibility/2006" xmlns:aink="http://schemas.microsoft.com/office/drawing/2016/ink" xmlns:am3d="http://schemas.microsoft.com/office/drawing/2017/model3d" xmlns:o="urn:schemas-microsoft-com:office:office" xmlns:r="http://schemas.openxmlformats.org/officeDocument/2006/relationships" xmlns:m="http://schemas.openxmlformats.org/officeDocument/2006/math" xmlns:v="urn:schemas-microsoft-com:vml" xmlns:wp14="http://schemas.microsoft.com/office/word/2010/wordprocessingDrawing" xmlns:wp="http://schemas.openxmlformats.org/drawingml/2006/wordprocessingDrawing" xmlns:w10="urn:schemas-microsoft-com:office:word" xmlns:w="http://schemas.openxmlformats.org/wordprocessingml/2006/main" xmlns:w14="http://schemas.microsoft.com/office/word/2010/wordml" xmlns:w15="http://schemas.microsoft.com/office/word/2012/wordml" xmlns:w16cid="http://schemas.microsoft.com/office/word/2016/wordml/cid" xmlns:w16se="http://schemas.microsoft.com/office/word/2015/wordml/symex" xmlns:wpg="http://schemas.microsoft.com/office/word/2010/wordprocessingGroup" xmlns:wpi="http://schemas.microsoft.com/office/word/2010/wordprocessingInk" xmlns:wne="http://schemas.microsoft.com/office/word/2006/wordml" xmlns:wps="http://schemas.microsoft.com/office/word/2010/wordprocessingShape" mc:Ignorable="w14 w15 w16se w16cid wp14">
   <w:body>
     <w:p>
       <w:pPr>
@@ -3715,8 +3715,6 @@
         </w:rPr>
         <w:fldChar w:fldCharType="end"/>
       </w:r>
-      <w:bookmarkStart w:id="1" w:name="_GoBack"/>
-      <w:bookmarkEnd w:id="1"/>
       <w:r>
         <w:rPr>
           <w:rFonts w:ascii="Arial" w:hAnsi="Arial" w:cs="Arial"/>
@@ -3778,12 +3776,12 @@
       </w:r>
     </w:p>
     <w:sectPr>
-      <w:headerReference w:type="even" r:id="rId9"/>
-      <w:headerReference w:type="default" r:id="rId10"/>
-      <w:footerReference w:type="even" r:id="rId11"/>
-      <w:footerReference w:type="default" r:id="rId12"/>
-      <w:headerReference w:type="first" r:id="rId13"/>
-      <w:footerReference w:type="first" r:id="rId14"/>
+      <w:headerReference w:type="even" r:id="rId8"/>
+      <w:headerReference w:type="default" r:id="rId9"/>
+      <w:footerReference w:type="even" r:id="rId10"/>
+      <w:footerReference w:type="default" r:id="rId11"/>
+      <w:headerReference w:type="first" r:id="rId12"/>
+      <w:footerReference w:type="first" r:id="rId13"/>
       <w:pgSz w:w="11906" w:h="16838" w:code="9"/>
       <w:pgMar w:top="2092" w:right="1416" w:bottom="1418" w:left="1259" w:header="680" w:footer="0" w:gutter="0"/>
       <w:cols w:space="708"/>
@@ -3795,7 +3793,7 @@
 </file>
 
 <file path=word/endnotes.xml><?xml version="1.0" encoding="utf-8"?>
-<w:endnotes xmlns:wpc="http://schemas.microsoft.com/office/word/2010/wordprocessingCanvas" xmlns:mc="http://schemas.openxmlformats.org/markup-compatibility/2006" xmlns:o="urn:schemas-microsoft-com:office:office" xmlns:r="http://schemas.openxmlformats.org/officeDocument/2006/relationships" xmlns:m="http://schemas.openxmlformats.org/officeDocument/2006/math" xmlns:v="urn:schemas-microsoft-com:vml" xmlns:wp14="http://schemas.microsoft.com/office/word/2010/wordprocessingDrawing" xmlns:wp="http://schemas.openxmlformats.org/drawingml/2006/wordprocessingDrawing" xmlns:w10="urn:schemas-microsoft-com:office:word" xmlns:w="http://schemas.openxmlformats.org/wordprocessingml/2006/main" xmlns:w14="http://schemas.microsoft.com/office/word/2010/wordml" xmlns:wpg="http://schemas.microsoft.com/office/word/2010/wordprocessingGroup" xmlns:wpi="http://schemas.microsoft.com/office/word/2010/wordprocessingInk" xmlns:wne="http://schemas.microsoft.com/office/word/2006/wordml" xmlns:wps="http://schemas.microsoft.com/office/word/2010/wordprocessingShape" mc:Ignorable="w14 wp14">
+<w:endnotes xmlns:wpc="http://schemas.microsoft.com/office/word/2010/wordprocessingCanvas" xmlns:cx="http://schemas.microsoft.com/office/drawing/2014/chartex" xmlns:cx1="http://schemas.microsoft.com/office/drawing/2015/9/8/chartex" xmlns:cx2="http://schemas.microsoft.com/office/drawing/2015/10/21/chartex" xmlns:cx3="http://schemas.microsoft.com/office/drawing/2016/5/9/chartex" xmlns:cx4="http://schemas.microsoft.com/office/drawing/2016/5/10/chartex" xmlns:cx5="http://schemas.microsoft.com/office/drawing/2016/5/11/chartex" xmlns:cx6="http://schemas.microsoft.com/office/drawing/2016/5/12/chartex" xmlns:cx7="http://schemas.microsoft.com/office/drawing/2016/5/13/chartex" xmlns:cx8="http://schemas.microsoft.com/office/drawing/2016/5/14/chartex" xmlns:mc="http://schemas.openxmlformats.org/markup-compatibility/2006" xmlns:aink="http://schemas.microsoft.com/office/drawing/2016/ink" xmlns:am3d="http://schemas.microsoft.com/office/drawing/2017/model3d" xmlns:o="urn:schemas-microsoft-com:office:office" xmlns:r="http://schemas.openxmlformats.org/officeDocument/2006/relationships" xmlns:m="http://schemas.openxmlformats.org/officeDocument/2006/math" xmlns:v="urn:schemas-microsoft-com:vml" xmlns:wp14="http://schemas.microsoft.com/office/word/2010/wordprocessingDrawing" xmlns:wp="http://schemas.openxmlformats.org/drawingml/2006/wordprocessingDrawing" xmlns:w10="urn:schemas-microsoft-com:office:word" xmlns:w="http://schemas.openxmlformats.org/wordprocessingml/2006/main" xmlns:w14="http://schemas.microsoft.com/office/word/2010/wordml" xmlns:w15="http://schemas.microsoft.com/office/word/2012/wordml" xmlns:w16cid="http://schemas.microsoft.com/office/word/2016/wordml/cid" xmlns:w16se="http://schemas.microsoft.com/office/word/2015/wordml/symex" xmlns:wpg="http://schemas.microsoft.com/office/word/2010/wordprocessingGroup" xmlns:wpi="http://schemas.microsoft.com/office/word/2010/wordprocessingInk" xmlns:wne="http://schemas.microsoft.com/office/word/2006/wordml" xmlns:wps="http://schemas.microsoft.com/office/word/2010/wordprocessingShape" mc:Ignorable="w14 w15 w16se w16cid wp14">
   <w:endnote w:type="separator" w:id="-1">
     <w:p>
       <w:r>
@@ -3814,7 +3812,7 @@
 </file>
 
 <file path=word/footer1.xml><?xml version="1.0" encoding="utf-8"?>
-<w:ftr xmlns:wpc="http://schemas.microsoft.com/office/word/2010/wordprocessingCanvas" xmlns:mc="http://schemas.openxmlformats.org/markup-compatibility/2006" xmlns:o="urn:schemas-microsoft-com:office:office" xmlns:r="http://schemas.openxmlformats.org/officeDocument/2006/relationships" xmlns:m="http://schemas.openxmlformats.org/officeDocument/2006/math" xmlns:v="urn:schemas-microsoft-com:vml" xmlns:wp14="http://schemas.microsoft.com/office/word/2010/wordprocessingDrawing" xmlns:wp="http://schemas.openxmlformats.org/drawingml/2006/wordprocessingDrawing" xmlns:w10="urn:schemas-microsoft-com:office:word" xmlns:w="http://schemas.openxmlformats.org/wordprocessingml/2006/main" xmlns:w14="http://schemas.microsoft.com/office/word/2010/wordml" xmlns:wpg="http://schemas.microsoft.com/office/word/2010/wordprocessingGroup" xmlns:wpi="http://schemas.microsoft.com/office/word/2010/wordprocessingInk" xmlns:wne="http://schemas.microsoft.com/office/word/2006/wordml" xmlns:wps="http://schemas.microsoft.com/office/word/2010/wordprocessingShape" mc:Ignorable="w14 wp14">
+<w:ftr xmlns:wpc="http://schemas.microsoft.com/office/word/2010/wordprocessingCanvas" xmlns:cx="http://schemas.microsoft.com/office/drawing/2014/chartex" xmlns:cx1="http://schemas.microsoft.com/office/drawing/2015/9/8/chartex" xmlns:cx2="http://schemas.microsoft.com/office/drawing/2015/10/21/chartex" xmlns:cx3="http://schemas.microsoft.com/office/drawing/2016/5/9/chartex" xmlns:cx4="http://schemas.microsoft.com/office/drawing/2016/5/10/chartex" xmlns:cx5="http://schemas.microsoft.com/office/drawing/2016/5/11/chartex" xmlns:cx6="http://schemas.microsoft.com/office/drawing/2016/5/12/chartex" xmlns:cx7="http://schemas.microsoft.com/office/drawing/2016/5/13/chartex" xmlns:cx8="http://schemas.microsoft.com/office/drawing/2016/5/14/chartex" xmlns:mc="http://schemas.openxmlformats.org/markup-compatibility/2006" xmlns:aink="http://schemas.microsoft.com/office/drawing/2016/ink" xmlns:am3d="http://schemas.microsoft.com/office/drawing/2017/model3d" xmlns:o="urn:schemas-microsoft-com:office:office" xmlns:r="http://schemas.openxmlformats.org/officeDocument/2006/relationships" xmlns:m="http://schemas.openxmlformats.org/officeDocument/2006/math" xmlns:v="urn:schemas-microsoft-com:vml" xmlns:wp14="http://schemas.microsoft.com/office/word/2010/wordprocessingDrawing" xmlns:wp="http://schemas.openxmlformats.org/drawingml/2006/wordprocessingDrawing" xmlns:w10="urn:schemas-microsoft-com:office:word" xmlns:w="http://schemas.openxmlformats.org/wordprocessingml/2006/main" xmlns:w14="http://schemas.microsoft.com/office/word/2010/wordml" xmlns:w15="http://schemas.microsoft.com/office/word/2012/wordml" xmlns:w16cid="http://schemas.microsoft.com/office/word/2016/wordml/cid" xmlns:w16se="http://schemas.microsoft.com/office/word/2015/wordml/symex" xmlns:wpg="http://schemas.microsoft.com/office/word/2010/wordprocessingGroup" xmlns:wpi="http://schemas.microsoft.com/office/word/2010/wordprocessingInk" xmlns:wne="http://schemas.microsoft.com/office/word/2006/wordml" xmlns:wps="http://schemas.microsoft.com/office/word/2010/wordprocessingShape" mc:Ignorable="w14 w15 w16se w16cid wp14">
   <w:p>
     <w:pPr>
       <w:tabs>
@@ -4084,7 +4082,7 @@
 </file>
 
 <file path=word/footer2.xml><?xml version="1.0" encoding="utf-8"?>
-<w:ftr xmlns:wpc="http://schemas.microsoft.com/office/word/2010/wordprocessingCanvas" xmlns:mc="http://schemas.openxmlformats.org/markup-compatibility/2006" xmlns:o="urn:schemas-microsoft-com:office:office" xmlns:r="http://schemas.openxmlformats.org/officeDocument/2006/relationships" xmlns:m="http://schemas.openxmlformats.org/officeDocument/2006/math" xmlns:v="urn:schemas-microsoft-com:vml" xmlns:wp14="http://schemas.microsoft.com/office/word/2010/wordprocessingDrawing" xmlns:wp="http://schemas.openxmlformats.org/drawingml/2006/wordprocessingDrawing" xmlns:w10="urn:schemas-microsoft-com:office:word" xmlns:w="http://schemas.openxmlformats.org/wordprocessingml/2006/main" xmlns:w14="http://schemas.microsoft.com/office/word/2010/wordml" xmlns:wpg="http://schemas.microsoft.com/office/word/2010/wordprocessingGroup" xmlns:wpi="http://schemas.microsoft.com/office/word/2010/wordprocessingInk" xmlns:wne="http://schemas.microsoft.com/office/word/2006/wordml" xmlns:wps="http://schemas.microsoft.com/office/word/2010/wordprocessingShape" mc:Ignorable="w14 wp14">
+<w:ftr xmlns:wpc="http://schemas.microsoft.com/office/word/2010/wordprocessingCanvas" xmlns:cx="http://schemas.microsoft.com/office/drawing/2014/chartex" xmlns:cx1="http://schemas.microsoft.com/office/drawing/2015/9/8/chartex" xmlns:cx2="http://schemas.microsoft.com/office/drawing/2015/10/21/chartex" xmlns:cx3="http://schemas.microsoft.com/office/drawing/2016/5/9/chartex" xmlns:cx4="http://schemas.microsoft.com/office/drawing/2016/5/10/chartex" xmlns:cx5="http://schemas.microsoft.com/office/drawing/2016/5/11/chartex" xmlns:cx6="http://schemas.microsoft.com/office/drawing/2016/5/12/chartex" xmlns:cx7="http://schemas.microsoft.com/office/drawing/2016/5/13/chartex" xmlns:cx8="http://schemas.microsoft.com/office/drawing/2016/5/14/chartex" xmlns:mc="http://schemas.openxmlformats.org/markup-compatibility/2006" xmlns:aink="http://schemas.microsoft.com/office/drawing/2016/ink" xmlns:am3d="http://schemas.microsoft.com/office/drawing/2017/model3d" xmlns:o="urn:schemas-microsoft-com:office:office" xmlns:r="http://schemas.openxmlformats.org/officeDocument/2006/relationships" xmlns:m="http://schemas.openxmlformats.org/officeDocument/2006/math" xmlns:v="urn:schemas-microsoft-com:vml" xmlns:wp14="http://schemas.microsoft.com/office/word/2010/wordprocessingDrawing" xmlns:wp="http://schemas.openxmlformats.org/drawingml/2006/wordprocessingDrawing" xmlns:w10="urn:schemas-microsoft-com:office:word" xmlns:w="http://schemas.openxmlformats.org/wordprocessingml/2006/main" xmlns:w14="http://schemas.microsoft.com/office/word/2010/wordml" xmlns:w15="http://schemas.microsoft.com/office/word/2012/wordml" xmlns:w16cid="http://schemas.microsoft.com/office/word/2016/wordml/cid" xmlns:w16se="http://schemas.microsoft.com/office/word/2015/wordml/symex" xmlns:wpg="http://schemas.microsoft.com/office/word/2010/wordprocessingGroup" xmlns:wpi="http://schemas.microsoft.com/office/word/2010/wordprocessingInk" xmlns:wne="http://schemas.microsoft.com/office/word/2006/wordml" xmlns:wps="http://schemas.microsoft.com/office/word/2010/wordprocessingShape" mc:Ignorable="w14 w15 w16se w16cid wp14">
   <w:p>
     <w:pPr>
       <w:tabs>
@@ -4354,7 +4352,7 @@
 </file>
 
 <file path=word/footer3.xml><?xml version="1.0" encoding="utf-8"?>
-<w:ftr xmlns:wpc="http://schemas.microsoft.com/office/word/2010/wordprocessingCanvas" xmlns:mc="http://schemas.openxmlformats.org/markup-compatibility/2006" xmlns:o="urn:schemas-microsoft-com:office:office" xmlns:r="http://schemas.openxmlformats.org/officeDocument/2006/relationships" xmlns:m="http://schemas.openxmlformats.org/officeDocument/2006/math" xmlns:v="urn:schemas-microsoft-com:vml" xmlns:wp14="http://schemas.microsoft.com/office/word/2010/wordprocessingDrawing" xmlns:wp="http://schemas.openxmlformats.org/drawingml/2006/wordprocessingDrawing" xmlns:w10="urn:schemas-microsoft-com:office:word" xmlns:w="http://schemas.openxmlformats.org/wordprocessingml/2006/main" xmlns:w14="http://schemas.microsoft.com/office/word/2010/wordml" xmlns:wpg="http://schemas.microsoft.com/office/word/2010/wordprocessingGroup" xmlns:wpi="http://schemas.microsoft.com/office/word/2010/wordprocessingInk" xmlns:wne="http://schemas.microsoft.com/office/word/2006/wordml" xmlns:wps="http://schemas.microsoft.com/office/word/2010/wordprocessingShape" mc:Ignorable="w14 wp14">
+<w:ftr xmlns:wpc="http://schemas.microsoft.com/office/word/2010/wordprocessingCanvas" xmlns:cx="http://schemas.microsoft.com/office/drawing/2014/chartex" xmlns:cx1="http://schemas.microsoft.com/office/drawing/2015/9/8/chartex" xmlns:cx2="http://schemas.microsoft.com/office/drawing/2015/10/21/chartex" xmlns:cx3="http://schemas.microsoft.com/office/drawing/2016/5/9/chartex" xmlns:cx4="http://schemas.microsoft.com/office/drawing/2016/5/10/chartex" xmlns:cx5="http://schemas.microsoft.com/office/drawing/2016/5/11/chartex" xmlns:cx6="http://schemas.microsoft.com/office/drawing/2016/5/12/chartex" xmlns:cx7="http://schemas.microsoft.com/office/drawing/2016/5/13/chartex" xmlns:cx8="http://schemas.microsoft.com/office/drawing/2016/5/14/chartex" xmlns:mc="http://schemas.openxmlformats.org/markup-compatibility/2006" xmlns:aink="http://schemas.microsoft.com/office/drawing/2016/ink" xmlns:am3d="http://schemas.microsoft.com/office/drawing/2017/model3d" xmlns:o="urn:schemas-microsoft-com:office:office" xmlns:r="http://schemas.openxmlformats.org/officeDocument/2006/relationships" xmlns:m="http://schemas.openxmlformats.org/officeDocument/2006/math" xmlns:v="urn:schemas-microsoft-com:vml" xmlns:wp14="http://schemas.microsoft.com/office/word/2010/wordprocessingDrawing" xmlns:wp="http://schemas.openxmlformats.org/drawingml/2006/wordprocessingDrawing" xmlns:w10="urn:schemas-microsoft-com:office:word" xmlns:w="http://schemas.openxmlformats.org/wordprocessingml/2006/main" xmlns:w14="http://schemas.microsoft.com/office/word/2010/wordml" xmlns:w15="http://schemas.microsoft.com/office/word/2012/wordml" xmlns:w16cid="http://schemas.microsoft.com/office/word/2016/wordml/cid" xmlns:w16se="http://schemas.microsoft.com/office/word/2015/wordml/symex" xmlns:wpg="http://schemas.microsoft.com/office/word/2010/wordprocessingGroup" xmlns:wpi="http://schemas.microsoft.com/office/word/2010/wordprocessingInk" xmlns:wne="http://schemas.microsoft.com/office/word/2006/wordml" xmlns:wps="http://schemas.microsoft.com/office/word/2010/wordprocessingShape" mc:Ignorable="w14 w15 w16se w16cid wp14">
   <w:p>
     <w:pPr>
       <w:tabs>
@@ -4624,7 +4622,7 @@
 </file>
 
 <file path=word/footnotes.xml><?xml version="1.0" encoding="utf-8"?>
-<w:footnotes xmlns:wpc="http://schemas.microsoft.com/office/word/2010/wordprocessingCanvas" xmlns:mc="http://schemas.openxmlformats.org/markup-compatibility/2006" xmlns:o="urn:schemas-microsoft-com:office:office" xmlns:r="http://schemas.openxmlformats.org/officeDocument/2006/relationships" xmlns:m="http://schemas.openxmlformats.org/officeDocument/2006/math" xmlns:v="urn:schemas-microsoft-com:vml" xmlns:wp14="http://schemas.microsoft.com/office/word/2010/wordprocessingDrawing" xmlns:wp="http://schemas.openxmlformats.org/drawingml/2006/wordprocessingDrawing" xmlns:w10="urn:schemas-microsoft-com:office:word" xmlns:w="http://schemas.openxmlformats.org/wordprocessingml/2006/main" xmlns:w14="http://schemas.microsoft.com/office/word/2010/wordml" xmlns:wpg="http://schemas.microsoft.com/office/word/2010/wordprocessingGroup" xmlns:wpi="http://schemas.microsoft.com/office/word/2010/wordprocessingInk" xmlns:wne="http://schemas.microsoft.com/office/word/2006/wordml" xmlns:wps="http://schemas.microsoft.com/office/word/2010/wordprocessingShape" mc:Ignorable="w14 wp14">
+<w:footnotes xmlns:wpc="http://schemas.microsoft.com/office/word/2010/wordprocessingCanvas" xmlns:cx="http://schemas.microsoft.com/office/drawing/2014/chartex" xmlns:cx1="http://schemas.microsoft.com/office/drawing/2015/9/8/chartex" xmlns:cx2="http://schemas.microsoft.com/office/drawing/2015/10/21/chartex" xmlns:cx3="http://schemas.microsoft.com/office/drawing/2016/5/9/chartex" xmlns:cx4="http://schemas.microsoft.com/office/drawing/2016/5/10/chartex" xmlns:cx5="http://schemas.microsoft.com/office/drawing/2016/5/11/chartex" xmlns:cx6="http://schemas.microsoft.com/office/drawing/2016/5/12/chartex" xmlns:cx7="http://schemas.microsoft.com/office/drawing/2016/5/13/chartex" xmlns:cx8="http://schemas.microsoft.com/office/drawing/2016/5/14/chartex" xmlns:mc="http://schemas.openxmlformats.org/markup-compatibility/2006" xmlns:aink="http://schemas.microsoft.com/office/drawing/2016/ink" xmlns:am3d="http://schemas.microsoft.com/office/drawing/2017/model3d" xmlns:o="urn:schemas-microsoft-com:office:office" xmlns:r="http://schemas.openxmlformats.org/officeDocument/2006/relationships" xmlns:m="http://schemas.openxmlformats.org/officeDocument/2006/math" xmlns:v="urn:schemas-microsoft-com:vml" xmlns:wp14="http://schemas.microsoft.com/office/word/2010/wordprocessingDrawing" xmlns:wp="http://schemas.openxmlformats.org/drawingml/2006/wordprocessingDrawing" xmlns:w10="urn:schemas-microsoft-com:office:word" xmlns:w="http://schemas.openxmlformats.org/wordprocessingml/2006/main" xmlns:w14="http://schemas.microsoft.com/office/word/2010/wordml" xmlns:w15="http://schemas.microsoft.com/office/word/2012/wordml" xmlns:w16cid="http://schemas.microsoft.com/office/word/2016/wordml/cid" xmlns:w16se="http://schemas.microsoft.com/office/word/2015/wordml/symex" xmlns:wpg="http://schemas.microsoft.com/office/word/2010/wordprocessingGroup" xmlns:wpi="http://schemas.microsoft.com/office/word/2010/wordprocessingInk" xmlns:wne="http://schemas.microsoft.com/office/word/2006/wordml" xmlns:wps="http://schemas.microsoft.com/office/word/2010/wordprocessingShape" mc:Ignorable="w14 w15 w16se w16cid wp14">
   <w:footnote w:type="separator" w:id="-1">
     <w:p>
       <w:r>
@@ -4643,7 +4641,7 @@
 </file>
 
 <file path=word/header1.xml><?xml version="1.0" encoding="utf-8"?>
-<w:hdr xmlns:wpc="http://schemas.microsoft.com/office/word/2010/wordprocessingCanvas" xmlns:mc="http://schemas.openxmlformats.org/markup-compatibility/2006" xmlns:o="urn:schemas-microsoft-com:office:office" xmlns:r="http://schemas.openxmlformats.org/officeDocument/2006/relationships" xmlns:m="http://schemas.openxmlformats.org/officeDocument/2006/math" xmlns:v="urn:schemas-microsoft-com:vml" xmlns:wp14="http://schemas.microsoft.com/office/word/2010/wordprocessingDrawing" xmlns:wp="http://schemas.openxmlformats.org/drawingml/2006/wordprocessingDrawing" xmlns:w10="urn:schemas-microsoft-com:office:word" xmlns:w="http://schemas.openxmlformats.org/wordprocessingml/2006/main" xmlns:w14="http://schemas.microsoft.com/office/word/2010/wordml" xmlns:wpg="http://schemas.microsoft.com/office/word/2010/wordprocessingGroup" xmlns:wpi="http://schemas.microsoft.com/office/word/2010/wordprocessingInk" xmlns:wne="http://schemas.microsoft.com/office/word/2006/wordml" xmlns:wps="http://schemas.microsoft.com/office/word/2010/wordprocessingShape" mc:Ignorable="w14 wp14">
+<w:hdr xmlns:wpc="http://schemas.microsoft.com/office/word/2010/wordprocessingCanvas" xmlns:cx="http://schemas.microsoft.com/office/drawing/2014/chartex" xmlns:cx1="http://schemas.microsoft.com/office/drawing/2015/9/8/chartex" xmlns:cx2="http://schemas.microsoft.com/office/drawing/2015/10/21/chartex" xmlns:cx3="http://schemas.microsoft.com/office/drawing/2016/5/9/chartex" xmlns:cx4="http://schemas.microsoft.com/office/drawing/2016/5/10/chartex" xmlns:cx5="http://schemas.microsoft.com/office/drawing/2016/5/11/chartex" xmlns:cx6="http://schemas.microsoft.com/office/drawing/2016/5/12/chartex" xmlns:cx7="http://schemas.microsoft.com/office/drawing/2016/5/13/chartex" xmlns:cx8="http://schemas.microsoft.com/office/drawing/2016/5/14/chartex" xmlns:mc="http://schemas.openxmlformats.org/markup-compatibility/2006" xmlns:aink="http://schemas.microsoft.com/office/drawing/2016/ink" xmlns:am3d="http://schemas.microsoft.com/office/drawing/2017/model3d" xmlns:o="urn:schemas-microsoft-com:office:office" xmlns:r="http://schemas.openxmlformats.org/officeDocument/2006/relationships" xmlns:m="http://schemas.openxmlformats.org/officeDocument/2006/math" xmlns:v="urn:schemas-microsoft-com:vml" xmlns:wp14="http://schemas.microsoft.com/office/word/2010/wordprocessingDrawing" xmlns:wp="http://schemas.openxmlformats.org/drawingml/2006/wordprocessingDrawing" xmlns:w10="urn:schemas-microsoft-com:office:word" xmlns:w="http://schemas.openxmlformats.org/wordprocessingml/2006/main" xmlns:w14="http://schemas.microsoft.com/office/word/2010/wordml" xmlns:w15="http://schemas.microsoft.com/office/word/2012/wordml" xmlns:w16cid="http://schemas.microsoft.com/office/word/2016/wordml/cid" xmlns:w16se="http://schemas.microsoft.com/office/word/2015/wordml/symex" xmlns:wpg="http://schemas.microsoft.com/office/word/2010/wordprocessingGroup" xmlns:wpi="http://schemas.microsoft.com/office/word/2010/wordprocessingInk" xmlns:wne="http://schemas.microsoft.com/office/word/2006/wordml" xmlns:wps="http://schemas.microsoft.com/office/word/2010/wordprocessingShape" mc:Ignorable="w14 w15 w16se w16cid wp14">
   <w:p>
     <w:pPr>
       <w:tabs>
@@ -4674,7 +4672,7 @@
       <w:fldChar w:fldCharType="begin"/>
     </w:r>
     <w:r>
-      <w:instrText xml:space="preserve"> INCLUDETEXT "C:\\Users\\mrt\\Source\\Repos\\Haemophilus\\HaemophilusWeb\\ReportTemplates\\includes\\Kopfzeile - Kontakt.docx" </w:instrText>
+      <w:instrText xml:space="preserve"> INCLUDETEXT  "D:\\Development\\Haemophilus\\HaemophilusWeb\\ReportTemplates\\includes\\Kopfzeile - Kontakt.docx" </w:instrText>
     </w:r>
     <w:r>
       <w:fldChar w:fldCharType="separate"/>
@@ -4688,7 +4686,7 @@
           <v:stroke joinstyle="miter"/>
           <v:path gradientshapeok="t" o:connecttype="rect"/>
         </v:shapetype>
-        <v:shape id="_x0000_s2111" type="#_x0000_t202" style="position:absolute;margin-left:364.1pt;margin-top:95pt;width:156.8pt;height:304.25pt;z-index:7;visibility:visible;mso-wrap-style:square;mso-width-percent:0;mso-height-percent:0;mso-wrap-distance-left:9pt;mso-wrap-distance-top:0;mso-wrap-distance-right:9pt;mso-wrap-distance-bottom:0;mso-position-horizontal:absolute;mso-position-horizontal-relative:text;mso-position-vertical:absolute;mso-position-vertical-relative:text;mso-width-percent:0;mso-height-percent:0;mso-width-relative:page;mso-height-relative:page;v-text-anchor:top" o:gfxdata="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" stroked="f">
+        <v:shape id="_x0000_s2125" type="#_x0000_t202" style="position:absolute;margin-left:364.1pt;margin-top:95pt;width:156.8pt;height:304.25pt;z-index:10;visibility:visible;mso-wrap-style:square;mso-width-percent:0;mso-height-percent:0;mso-wrap-distance-left:9pt;mso-wrap-distance-top:0;mso-wrap-distance-right:9pt;mso-wrap-distance-bottom:0;mso-position-horizontal:absolute;mso-position-horizontal-relative:text;mso-position-vertical:absolute;mso-position-vertical-relative:text;mso-width-percent:0;mso-height-percent:0;mso-width-relative:page;mso-height-relative:page;v-text-anchor:top" o:gfxdata="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" stroked="f">
           <v:textbox>
             <w:txbxContent>
               <w:p>
@@ -5119,6 +5117,103 @@
                     <w:lang w:val="pl-PL"/>
                   </w:rPr>
                   <w:t>ttlam@hygiene.uni-wuerzburg.de</w:t>
+                </w:r>
+              </w:p>
+              <w:p>
+                <w:pPr>
+                  <w:ind w:right="-1368"/>
+                  <w:rPr>
+                    <w:sz w:val="17"/>
+                    <w:szCs w:val="17"/>
+                    <w:lang w:val="pl-PL"/>
+                  </w:rPr>
+                </w:pPr>
+              </w:p>
+              <w:p>
+                <w:pPr>
+                  <w:tabs>
+                    <w:tab w:val="left" w:pos="7560"/>
+                  </w:tabs>
+                  <w:ind w:right="-1368"/>
+                  <w:rPr>
+                    <w:sz w:val="17"/>
+                    <w:szCs w:val="17"/>
+                    <w:lang w:val="pl-PL"/>
+                  </w:rPr>
+                </w:pPr>
+                <w:r>
+                  <w:rPr>
+                    <w:sz w:val="17"/>
+                    <w:szCs w:val="17"/>
+                    <w:lang w:val="pl-PL"/>
+                  </w:rPr>
+                  <w:t>Dr. med</w:t>
+                </w:r>
+                <w:r>
+                  <w:rPr>
+                    <w:sz w:val="17"/>
+                    <w:szCs w:val="17"/>
+                    <w:lang w:val="pl-PL"/>
+                  </w:rPr>
+                  <w:t>. Manuel Krone,</w:t>
+                </w:r>
+                <w:r>
+                  <w:rPr>
+                    <w:sz w:val="17"/>
+                    <w:szCs w:val="17"/>
+                    <w:lang w:val="pl-PL"/>
+                  </w:rPr>
+                  <w:t xml:space="preserve"> </w:t>
+                </w:r>
+                <w:r>
+                  <w:rPr>
+                    <w:sz w:val="17"/>
+                    <w:szCs w:val="17"/>
+                    <w:lang w:val="pl-PL"/>
+                  </w:rPr>
+                  <w:t>MScPH</w:t>
+                </w:r>
+              </w:p>
+              <w:p>
+                <w:pPr>
+                  <w:tabs>
+                    <w:tab w:val="left" w:pos="7560"/>
+                  </w:tabs>
+                  <w:ind w:right="-1368"/>
+                  <w:rPr>
+                    <w:sz w:val="17"/>
+                    <w:szCs w:val="17"/>
+                    <w:lang w:val="pl-PL"/>
+                  </w:rPr>
+                </w:pPr>
+                <w:r>
+                  <w:rPr>
+                    <w:sz w:val="17"/>
+                    <w:szCs w:val="17"/>
+                    <w:lang w:val="pl-PL"/>
+                  </w:rPr>
+                  <w:t>Telefon: 0931/31-88040</w:t>
+                </w:r>
+              </w:p>
+              <w:p>
+                <w:pPr>
+                  <w:tabs>
+                    <w:tab w:val="left" w:pos="7560"/>
+                  </w:tabs>
+                  <w:ind w:right="-1368"/>
+                  <w:rPr>
+                    <w:sz w:val="17"/>
+                    <w:szCs w:val="17"/>
+                    <w:lang w:val="pl-PL"/>
+                  </w:rPr>
+                </w:pPr>
+                <w:r>
+                  <w:rPr>
+                    <w:sz w:val="17"/>
+                    <w:szCs w:val="17"/>
+                    <w:lang w:val="pl-PL"/>
+                  </w:rPr>
+                  <w:t>manuel.krone@uni-wuerzburg.de</w:t>
                 </w:r>
               </w:p>
               <w:p>
@@ -5163,7 +5258,7 @@
           <v:path o:extrusionok="f" gradientshapeok="t" o:connecttype="rect"/>
           <o:lock v:ext="edit" aspectratio="t"/>
         </v:shapetype>
-        <v:shape id="Grafik 9" o:spid="_x0000_s2117" type="#_x0000_t75" alt="nrzmhi_logo_500" style="position:absolute;margin-left:385.15pt;margin-top:2.25pt;width:63.4pt;height:63.4pt;z-index:-2;visibility:visible;mso-wrap-style:square;mso-width-percent:0;mso-height-percent:0;mso-wrap-distance-left:9pt;mso-wrap-distance-top:0;mso-wrap-distance-right:9pt;mso-wrap-distance-bottom:0;mso-position-horizontal:absolute;mso-position-horizontal-relative:text;mso-position-vertical:absolute;mso-position-vertical-relative:text;mso-width-percent:0;mso-height-percent:0;mso-width-relative:page;mso-height-relative:page">
+        <v:shape id="_x0000_s2127" type="#_x0000_t75" alt="nrzmhi_logo_500" style="position:absolute;margin-left:385.15pt;margin-top:2.25pt;width:63.4pt;height:63.4pt;z-index:-1;visibility:visible;mso-wrap-style:square;mso-width-percent:0;mso-height-percent:0;mso-wrap-distance-left:9pt;mso-wrap-distance-top:0;mso-wrap-distance-right:9pt;mso-wrap-distance-bottom:0;mso-position-horizontal:absolute;mso-position-horizontal-relative:text;mso-position-vertical:absolute;mso-position-vertical-relative:text;mso-width-percent:0;mso-height-percent:0;mso-width-relative:page;mso-height-relative:page">
           <v:imagedata r:id="rId1" o:title="nrzmhi_logo_500"/>
         </v:shape>
       </w:pict>
@@ -5173,7 +5268,7 @@
         <w:noProof/>
       </w:rPr>
       <w:pict>
-        <v:shape id="Grafik 10" o:spid="_x0000_s2116" type="#_x0000_t75" alt="RKI_Logo-NRZKL-Deu_RGB-1.JPG" style="position:absolute;margin-left:449.25pt;margin-top:6.75pt;width:55pt;height:55pt;z-index:6;visibility:visible;mso-wrap-style:square;mso-width-percent:0;mso-height-percent:0;mso-wrap-distance-left:9pt;mso-wrap-distance-top:0;mso-wrap-distance-right:9pt;mso-wrap-distance-bottom:0;mso-position-horizontal:absolute;mso-position-horizontal-relative:text;mso-position-vertical:absolute;mso-position-vertical-relative:text;mso-width-percent:0;mso-height-percent:0;mso-width-relative:page;mso-height-relative:page" stroked="t" strokecolor="white">
+        <v:shape id="_x0000_s2126" type="#_x0000_t75" alt="RKI_Logo-NRZKL-Deu_RGB-1.JPG" style="position:absolute;margin-left:449.25pt;margin-top:6.75pt;width:55pt;height:55pt;z-index:9;visibility:visible;mso-wrap-style:square;mso-width-percent:0;mso-height-percent:0;mso-wrap-distance-left:9pt;mso-wrap-distance-top:0;mso-wrap-distance-right:9pt;mso-wrap-distance-bottom:0;mso-position-horizontal:absolute;mso-position-horizontal-relative:text;mso-position-vertical:absolute;mso-position-vertical-relative:text;mso-width-percent:0;mso-height-percent:0;mso-width-relative:page;mso-height-relative:page" stroked="t" strokecolor="white">
           <v:imagedata r:id="rId2" o:title="RKI_Logo-NRZKL-Deu_RGB-1"/>
         </v:shape>
       </w:pict>
@@ -5227,7 +5322,7 @@
         <w:sz w:val="22"/>
         <w:szCs w:val="22"/>
       </w:rPr>
-      <w:t>Leitung: Prof. Dr. M. Frosch, Prof. Dr. U. Vogel</w:t>
+      <w:t>Leitung: Prof. Dr. U. Vogel</w:t>
     </w:r>
   </w:p>
   <w:p>
@@ -5308,12 +5403,14 @@
     <w:r>
       <w:fldChar w:fldCharType="end"/>
     </w:r>
+    <w:bookmarkStart w:id="1" w:name="_GoBack"/>
+    <w:bookmarkEnd w:id="1"/>
   </w:p>
 </w:hdr>
 </file>
 
 <file path=word/header2.xml><?xml version="1.0" encoding="utf-8"?>
-<w:hdr xmlns:wpc="http://schemas.microsoft.com/office/word/2010/wordprocessingCanvas" xmlns:mc="http://schemas.openxmlformats.org/markup-compatibility/2006" xmlns:o="urn:schemas-microsoft-com:office:office" xmlns:r="http://schemas.openxmlformats.org/officeDocument/2006/relationships" xmlns:m="http://schemas.openxmlformats.org/officeDocument/2006/math" xmlns:v="urn:schemas-microsoft-com:vml" xmlns:wp14="http://schemas.microsoft.com/office/word/2010/wordprocessingDrawing" xmlns:wp="http://schemas.openxmlformats.org/drawingml/2006/wordprocessingDrawing" xmlns:w10="urn:schemas-microsoft-com:office:word" xmlns:w="http://schemas.openxmlformats.org/wordprocessingml/2006/main" xmlns:w14="http://schemas.microsoft.com/office/word/2010/wordml" xmlns:wpg="http://schemas.microsoft.com/office/word/2010/wordprocessingGroup" xmlns:wpi="http://schemas.microsoft.com/office/word/2010/wordprocessingInk" xmlns:wne="http://schemas.microsoft.com/office/word/2006/wordml" xmlns:wps="http://schemas.microsoft.com/office/word/2010/wordprocessingShape" mc:Ignorable="w14 wp14">
+<w:hdr xmlns:wpc="http://schemas.microsoft.com/office/word/2010/wordprocessingCanvas" xmlns:cx="http://schemas.microsoft.com/office/drawing/2014/chartex" xmlns:cx1="http://schemas.microsoft.com/office/drawing/2015/9/8/chartex" xmlns:cx2="http://schemas.microsoft.com/office/drawing/2015/10/21/chartex" xmlns:cx3="http://schemas.microsoft.com/office/drawing/2016/5/9/chartex" xmlns:cx4="http://schemas.microsoft.com/office/drawing/2016/5/10/chartex" xmlns:cx5="http://schemas.microsoft.com/office/drawing/2016/5/11/chartex" xmlns:cx6="http://schemas.microsoft.com/office/drawing/2016/5/12/chartex" xmlns:cx7="http://schemas.microsoft.com/office/drawing/2016/5/13/chartex" xmlns:cx8="http://schemas.microsoft.com/office/drawing/2016/5/14/chartex" xmlns:mc="http://schemas.openxmlformats.org/markup-compatibility/2006" xmlns:aink="http://schemas.microsoft.com/office/drawing/2016/ink" xmlns:am3d="http://schemas.microsoft.com/office/drawing/2017/model3d" xmlns:o="urn:schemas-microsoft-com:office:office" xmlns:r="http://schemas.openxmlformats.org/officeDocument/2006/relationships" xmlns:m="http://schemas.openxmlformats.org/officeDocument/2006/math" xmlns:v="urn:schemas-microsoft-com:vml" xmlns:wp14="http://schemas.microsoft.com/office/word/2010/wordprocessingDrawing" xmlns:wp="http://schemas.openxmlformats.org/drawingml/2006/wordprocessingDrawing" xmlns:w10="urn:schemas-microsoft-com:office:word" xmlns:w="http://schemas.openxmlformats.org/wordprocessingml/2006/main" xmlns:w14="http://schemas.microsoft.com/office/word/2010/wordml" xmlns:w15="http://schemas.microsoft.com/office/word/2012/wordml" xmlns:w16cid="http://schemas.microsoft.com/office/word/2016/wordml/cid" xmlns:w16se="http://schemas.microsoft.com/office/word/2015/wordml/symex" xmlns:wpg="http://schemas.microsoft.com/office/word/2010/wordprocessingGroup" xmlns:wpi="http://schemas.microsoft.com/office/word/2010/wordprocessingInk" xmlns:wne="http://schemas.microsoft.com/office/word/2006/wordml" xmlns:wps="http://schemas.microsoft.com/office/word/2010/wordprocessingShape" mc:Ignorable="w14 w15 w16se w16cid wp14">
   <w:p>
     <w:pPr>
       <w:tabs>
@@ -5385,7 +5482,7 @@
           <v:path o:extrusionok="f" gradientshapeok="t" o:connecttype="rect"/>
           <o:lock v:ext="edit" aspectratio="t"/>
         </v:shapetype>
-        <v:shape id="Grafik 4" o:spid="_x0000_s2115" type="#_x0000_t75" alt="nrzmhi_logo_500" style="position:absolute;margin-left:385.15pt;margin-top:2.25pt;width:63.4pt;height:63.4pt;z-index:-1;visibility:visible;mso-wrap-style:square;mso-width-percent:0;mso-height-percent:0;mso-wrap-distance-left:9pt;mso-wrap-distance-top:0;mso-wrap-distance-right:9pt;mso-wrap-distance-bottom:0;mso-position-horizontal:absolute;mso-position-horizontal-relative:text;mso-position-vertical:absolute;mso-position-vertical-relative:text;mso-width-percent:0;mso-height-percent:0;mso-width-relative:page;mso-height-relative:page">
+        <v:shape id="Grafik 4" o:spid="_x0000_s2115" type="#_x0000_t75" alt="nrzmhi_logo_500" style="position:absolute;margin-left:385.15pt;margin-top:2.25pt;width:63.4pt;height:63.4pt;z-index:-5;visibility:visible;mso-wrap-style:square;mso-width-percent:0;mso-height-percent:0;mso-wrap-distance-left:9pt;mso-wrap-distance-top:0;mso-wrap-distance-right:9pt;mso-wrap-distance-bottom:0;mso-position-horizontal:absolute;mso-position-horizontal-relative:text;mso-position-vertical:absolute;mso-position-vertical-relative:text;mso-width-percent:0;mso-height-percent:0;mso-width-relative:page;mso-height-relative:page">
           <v:imagedata r:id="rId1" o:title="nrzmhi_logo_500"/>
         </v:shape>
       </w:pict>
@@ -5395,7 +5492,7 @@
         <w:noProof/>
       </w:rPr>
       <w:pict>
-        <v:shape id="_x0000_s2114" type="#_x0000_t75" alt="RKI_Logo-NRZKL-Deu_RGB-1.JPG" style="position:absolute;margin-left:449.25pt;margin-top:6.75pt;width:55pt;height:55pt;z-index:8;visibility:visible;mso-wrap-style:square;mso-width-percent:0;mso-height-percent:0;mso-wrap-distance-left:9pt;mso-wrap-distance-top:0;mso-wrap-distance-right:9pt;mso-wrap-distance-bottom:0;mso-position-horizontal:absolute;mso-position-horizontal-relative:text;mso-position-vertical:absolute;mso-position-vertical-relative:text;mso-width-percent:0;mso-height-percent:0;mso-width-relative:page;mso-height-relative:page" stroked="t" strokecolor="white">
+        <v:shape id="_x0000_s2114" type="#_x0000_t75" alt="RKI_Logo-NRZKL-Deu_RGB-1.JPG" style="position:absolute;margin-left:449.25pt;margin-top:6.75pt;width:55pt;height:55pt;z-index:4;visibility:visible;mso-wrap-style:square;mso-width-percent:0;mso-height-percent:0;mso-wrap-distance-left:9pt;mso-wrap-distance-top:0;mso-wrap-distance-right:9pt;mso-wrap-distance-bottom:0;mso-position-horizontal:absolute;mso-position-horizontal-relative:text;mso-position-vertical:absolute;mso-position-vertical-relative:text;mso-width-percent:0;mso-height-percent:0;mso-width-relative:page;mso-height-relative:page" stroked="t" strokecolor="white">
           <v:imagedata r:id="rId2" o:title="RKI_Logo-NRZKL-Deu_RGB-1"/>
         </v:shape>
       </w:pict>
@@ -5484,7 +5581,7 @@
 </file>
 
 <file path=word/header3.xml><?xml version="1.0" encoding="utf-8"?>
-<w:hdr xmlns:wpc="http://schemas.microsoft.com/office/word/2010/wordprocessingCanvas" xmlns:mc="http://schemas.openxmlformats.org/markup-compatibility/2006" xmlns:o="urn:schemas-microsoft-com:office:office" xmlns:r="http://schemas.openxmlformats.org/officeDocument/2006/relationships" xmlns:m="http://schemas.openxmlformats.org/officeDocument/2006/math" xmlns:v="urn:schemas-microsoft-com:vml" xmlns:wp14="http://schemas.microsoft.com/office/word/2010/wordprocessingDrawing" xmlns:wp="http://schemas.openxmlformats.org/drawingml/2006/wordprocessingDrawing" xmlns:w10="urn:schemas-microsoft-com:office:word" xmlns:w="http://schemas.openxmlformats.org/wordprocessingml/2006/main" xmlns:w14="http://schemas.microsoft.com/office/word/2010/wordml" xmlns:wpg="http://schemas.microsoft.com/office/word/2010/wordprocessingGroup" xmlns:wpi="http://schemas.microsoft.com/office/word/2010/wordprocessingInk" xmlns:wne="http://schemas.microsoft.com/office/word/2006/wordml" xmlns:wps="http://schemas.microsoft.com/office/word/2010/wordprocessingShape" mc:Ignorable="w14 wp14">
+<w:hdr xmlns:wpc="http://schemas.microsoft.com/office/word/2010/wordprocessingCanvas" xmlns:cx="http://schemas.microsoft.com/office/drawing/2014/chartex" xmlns:cx1="http://schemas.microsoft.com/office/drawing/2015/9/8/chartex" xmlns:cx2="http://schemas.microsoft.com/office/drawing/2015/10/21/chartex" xmlns:cx3="http://schemas.microsoft.com/office/drawing/2016/5/9/chartex" xmlns:cx4="http://schemas.microsoft.com/office/drawing/2016/5/10/chartex" xmlns:cx5="http://schemas.microsoft.com/office/drawing/2016/5/11/chartex" xmlns:cx6="http://schemas.microsoft.com/office/drawing/2016/5/12/chartex" xmlns:cx7="http://schemas.microsoft.com/office/drawing/2016/5/13/chartex" xmlns:cx8="http://schemas.microsoft.com/office/drawing/2016/5/14/chartex" xmlns:mc="http://schemas.openxmlformats.org/markup-compatibility/2006" xmlns:aink="http://schemas.microsoft.com/office/drawing/2016/ink" xmlns:am3d="http://schemas.microsoft.com/office/drawing/2017/model3d" xmlns:o="urn:schemas-microsoft-com:office:office" xmlns:r="http://schemas.openxmlformats.org/officeDocument/2006/relationships" xmlns:m="http://schemas.openxmlformats.org/officeDocument/2006/math" xmlns:v="urn:schemas-microsoft-com:vml" xmlns:wp14="http://schemas.microsoft.com/office/word/2010/wordprocessingDrawing" xmlns:wp="http://schemas.openxmlformats.org/drawingml/2006/wordprocessingDrawing" xmlns:w10="urn:schemas-microsoft-com:office:word" xmlns:w="http://schemas.openxmlformats.org/wordprocessingml/2006/main" xmlns:w14="http://schemas.microsoft.com/office/word/2010/wordml" xmlns:w15="http://schemas.microsoft.com/office/word/2012/wordml" xmlns:w16cid="http://schemas.microsoft.com/office/word/2016/wordml/cid" xmlns:w16se="http://schemas.microsoft.com/office/word/2015/wordml/symex" xmlns:wpg="http://schemas.microsoft.com/office/word/2010/wordprocessingGroup" xmlns:wpi="http://schemas.microsoft.com/office/word/2010/wordprocessingInk" xmlns:wne="http://schemas.microsoft.com/office/word/2006/wordml" xmlns:wps="http://schemas.microsoft.com/office/word/2010/wordprocessingShape" mc:Ignorable="w14 w15 w16se w16cid wp14">
   <w:p>
     <w:pPr>
       <w:tabs>
@@ -5515,7 +5612,7 @@
       <w:fldChar w:fldCharType="begin"/>
     </w:r>
     <w:r>
-      <w:instrText xml:space="preserve"> INCLUDETEXT  "C:\\Users\\mrt\\Source\\Repos\\Haemophilus\\HaemophilusWeb\\ReportTemplates\\includes\\Kopfzeile - Kontakt.docx" </w:instrText>
+      <w:instrText xml:space="preserve"> INCLUDETEXT  "D:\\Development\\Haemophilus\\HaemophilusWeb\\ReportTemplates\\includes\\Kopfzeile - Kontakt.docx" </w:instrText>
     </w:r>
     <w:r>
       <w:fldChar w:fldCharType="separate"/>
@@ -5529,7 +5626,7 @@
           <v:stroke joinstyle="miter"/>
           <v:path gradientshapeok="t" o:connecttype="rect"/>
         </v:shapetype>
-        <v:shape id="Textfeld 3" o:spid="_x0000_s2108" type="#_x0000_t202" style="position:absolute;margin-left:364.1pt;margin-top:95pt;width:156.8pt;height:304.25pt;z-index:5;visibility:visible;mso-wrap-style:square;mso-width-percent:0;mso-height-percent:0;mso-wrap-distance-left:9pt;mso-wrap-distance-top:0;mso-wrap-distance-right:9pt;mso-wrap-distance-bottom:0;mso-position-horizontal:absolute;mso-position-horizontal-relative:text;mso-position-vertical:absolute;mso-position-vertical-relative:text;mso-width-percent:0;mso-height-percent:0;mso-width-relative:page;mso-height-relative:page;v-text-anchor:top" o:gfxdata="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" stroked="f">
+        <v:shape id="Textfeld 3" o:spid="_x0000_s2120" type="#_x0000_t202" style="position:absolute;margin-left:364.1pt;margin-top:95pt;width:156.8pt;height:304.25pt;z-index:6;visibility:visible;mso-wrap-style:square;mso-width-percent:0;mso-height-percent:0;mso-wrap-distance-left:9pt;mso-wrap-distance-top:0;mso-wrap-distance-right:9pt;mso-wrap-distance-bottom:0;mso-position-horizontal:absolute;mso-position-horizontal-relative:text;mso-position-vertical:absolute;mso-position-vertical-relative:text;mso-width-percent:0;mso-height-percent:0;mso-width-relative:page;mso-height-relative:page;v-text-anchor:top" o:gfxdata="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" stroked="f">
           <v:textbox>
             <w:txbxContent>
               <w:p>
@@ -5960,6 +6057,103 @@
                     <w:lang w:val="pl-PL"/>
                   </w:rPr>
                   <w:t>ttlam@hygiene.uni-wuerzburg.de</w:t>
+                </w:r>
+              </w:p>
+              <w:p>
+                <w:pPr>
+                  <w:ind w:right="-1368"/>
+                  <w:rPr>
+                    <w:sz w:val="17"/>
+                    <w:szCs w:val="17"/>
+                    <w:lang w:val="pl-PL"/>
+                  </w:rPr>
+                </w:pPr>
+              </w:p>
+              <w:p>
+                <w:pPr>
+                  <w:tabs>
+                    <w:tab w:val="left" w:pos="7560"/>
+                  </w:tabs>
+                  <w:ind w:right="-1368"/>
+                  <w:rPr>
+                    <w:sz w:val="17"/>
+                    <w:szCs w:val="17"/>
+                    <w:lang w:val="pl-PL"/>
+                  </w:rPr>
+                </w:pPr>
+                <w:r>
+                  <w:rPr>
+                    <w:sz w:val="17"/>
+                    <w:szCs w:val="17"/>
+                    <w:lang w:val="pl-PL"/>
+                  </w:rPr>
+                  <w:t>Dr. med</w:t>
+                </w:r>
+                <w:r>
+                  <w:rPr>
+                    <w:sz w:val="17"/>
+                    <w:szCs w:val="17"/>
+                    <w:lang w:val="pl-PL"/>
+                  </w:rPr>
+                  <w:t>. Manuel Krone,</w:t>
+                </w:r>
+                <w:r>
+                  <w:rPr>
+                    <w:sz w:val="17"/>
+                    <w:szCs w:val="17"/>
+                    <w:lang w:val="pl-PL"/>
+                  </w:rPr>
+                  <w:t xml:space="preserve"> </w:t>
+                </w:r>
+                <w:r>
+                  <w:rPr>
+                    <w:sz w:val="17"/>
+                    <w:szCs w:val="17"/>
+                    <w:lang w:val="pl-PL"/>
+                  </w:rPr>
+                  <w:t>MScPH</w:t>
+                </w:r>
+              </w:p>
+              <w:p>
+                <w:pPr>
+                  <w:tabs>
+                    <w:tab w:val="left" w:pos="7560"/>
+                  </w:tabs>
+                  <w:ind w:right="-1368"/>
+                  <w:rPr>
+                    <w:sz w:val="17"/>
+                    <w:szCs w:val="17"/>
+                    <w:lang w:val="pl-PL"/>
+                  </w:rPr>
+                </w:pPr>
+                <w:r>
+                  <w:rPr>
+                    <w:sz w:val="17"/>
+                    <w:szCs w:val="17"/>
+                    <w:lang w:val="pl-PL"/>
+                  </w:rPr>
+                  <w:t>Telefon: 0931/31-88040</w:t>
+                </w:r>
+              </w:p>
+              <w:p>
+                <w:pPr>
+                  <w:tabs>
+                    <w:tab w:val="left" w:pos="7560"/>
+                  </w:tabs>
+                  <w:ind w:right="-1368"/>
+                  <w:rPr>
+                    <w:sz w:val="17"/>
+                    <w:szCs w:val="17"/>
+                    <w:lang w:val="pl-PL"/>
+                  </w:rPr>
+                </w:pPr>
+                <w:r>
+                  <w:rPr>
+                    <w:sz w:val="17"/>
+                    <w:szCs w:val="17"/>
+                    <w:lang w:val="pl-PL"/>
+                  </w:rPr>
+                  <w:t>manuel.krone@uni-wuerzburg.de</w:t>
                 </w:r>
               </w:p>
               <w:p>
@@ -6004,7 +6198,7 @@
           <v:path o:extrusionok="f" gradientshapeok="t" o:connecttype="rect"/>
           <o:lock v:ext="edit" aspectratio="t"/>
         </v:shapetype>
-        <v:shape id="Grafik 2" o:spid="_x0000_s2113" type="#_x0000_t75" alt="nrzmhi_logo_500" style="position:absolute;margin-left:385.15pt;margin-top:2.25pt;width:63.4pt;height:63.4pt;z-index:-3;visibility:visible;mso-wrap-style:square;mso-width-percent:0;mso-height-percent:0;mso-wrap-distance-left:9pt;mso-wrap-distance-top:0;mso-wrap-distance-right:9pt;mso-wrap-distance-bottom:0;mso-position-horizontal:absolute;mso-position-horizontal-relative:text;mso-position-vertical:absolute;mso-position-vertical-relative:text;mso-width-percent:0;mso-height-percent:0;mso-width-relative:page;mso-height-relative:page">
+        <v:shape id="Grafik 2" o:spid="_x0000_s2122" type="#_x0000_t75" alt="nrzmhi_logo_500" style="position:absolute;margin-left:385.15pt;margin-top:2.25pt;width:63.4pt;height:63.4pt;z-index:-4;visibility:visible;mso-wrap-style:square;mso-width-percent:0;mso-height-percent:0;mso-wrap-distance-left:9pt;mso-wrap-distance-top:0;mso-wrap-distance-right:9pt;mso-wrap-distance-bottom:0;mso-position-horizontal:absolute;mso-position-horizontal-relative:text;mso-position-vertical:absolute;mso-position-vertical-relative:text;mso-width-percent:0;mso-height-percent:0;mso-width-relative:page;mso-height-relative:page">
           <v:imagedata r:id="rId1" o:title="nrzmhi_logo_500"/>
         </v:shape>
       </w:pict>
@@ -6014,7 +6208,7 @@
         <w:noProof/>
       </w:rPr>
       <w:pict>
-        <v:shape id="Grafik 1" o:spid="_x0000_s2112" type="#_x0000_t75" alt="RKI_Logo-NRZKL-Deu_RGB-1.JPG" style="position:absolute;margin-left:449.25pt;margin-top:6.75pt;width:55pt;height:55pt;z-index:4;visibility:visible;mso-wrap-style:square;mso-width-percent:0;mso-height-percent:0;mso-wrap-distance-left:9pt;mso-wrap-distance-top:0;mso-wrap-distance-right:9pt;mso-wrap-distance-bottom:0;mso-position-horizontal:absolute;mso-position-horizontal-relative:text;mso-position-vertical:absolute;mso-position-vertical-relative:text;mso-width-percent:0;mso-height-percent:0;mso-width-relative:page;mso-height-relative:page" stroked="t" strokecolor="white">
+        <v:shape id="Grafik 1" o:spid="_x0000_s2121" type="#_x0000_t75" alt="RKI_Logo-NRZKL-Deu_RGB-1.JPG" style="position:absolute;margin-left:449.25pt;margin-top:6.75pt;width:55pt;height:55pt;z-index:5;visibility:visible;mso-wrap-style:square;mso-width-percent:0;mso-height-percent:0;mso-wrap-distance-left:9pt;mso-wrap-distance-top:0;mso-wrap-distance-right:9pt;mso-wrap-distance-bottom:0;mso-position-horizontal:absolute;mso-position-horizontal-relative:text;mso-position-vertical:absolute;mso-position-vertical-relative:text;mso-width-percent:0;mso-height-percent:0;mso-width-relative:page;mso-height-relative:page" stroked="t" strokecolor="white">
           <v:imagedata r:id="rId2" o:title="RKI_Logo-NRZKL-Deu_RGB-1"/>
         </v:shape>
       </w:pict>
@@ -6068,7 +6262,7 @@
         <w:sz w:val="22"/>
         <w:szCs w:val="22"/>
       </w:rPr>
-      <w:t>Leitung: Prof. Dr. M. Frosch, Prof. Dr. U. Vogel</w:t>
+      <w:t>Leitung: Prof. Dr. U. Vogel</w:t>
     </w:r>
   </w:p>
   <w:p>
@@ -6154,14 +6348,14 @@
 </file>
 
 <file path=word/numbering.xml><?xml version="1.0" encoding="utf-8"?>
-<w:numbering xmlns:wpc="http://schemas.microsoft.com/office/word/2010/wordprocessingCanvas" xmlns:mc="http://schemas.openxmlformats.org/markup-compatibility/2006" xmlns:o="urn:schemas-microsoft-com:office:office" xmlns:r="http://schemas.openxmlformats.org/officeDocument/2006/relationships" xmlns:m="http://schemas.openxmlformats.org/officeDocument/2006/math" xmlns:v="urn:schemas-microsoft-com:vml" xmlns:wp14="http://schemas.microsoft.com/office/word/2010/wordprocessingDrawing" xmlns:wp="http://schemas.openxmlformats.org/drawingml/2006/wordprocessingDrawing" xmlns:w10="urn:schemas-microsoft-com:office:word" xmlns:w="http://schemas.openxmlformats.org/wordprocessingml/2006/main" xmlns:w14="http://schemas.microsoft.com/office/word/2010/wordml" xmlns:wpg="http://schemas.microsoft.com/office/word/2010/wordprocessingGroup" xmlns:wpi="http://schemas.microsoft.com/office/word/2010/wordprocessingInk" xmlns:wne="http://schemas.microsoft.com/office/word/2006/wordml" xmlns:wps="http://schemas.microsoft.com/office/word/2010/wordprocessingShape" mc:Ignorable="w14 wp14">
-  <w:abstractNum w:abstractNumId="0">
+<w:numbering xmlns:wpc="http://schemas.microsoft.com/office/word/2010/wordprocessingCanvas" xmlns:cx="http://schemas.microsoft.com/office/drawing/2014/chartex" xmlns:cx1="http://schemas.microsoft.com/office/drawing/2015/9/8/chartex" xmlns:cx2="http://schemas.microsoft.com/office/drawing/2015/10/21/chartex" xmlns:cx3="http://schemas.microsoft.com/office/drawing/2016/5/9/chartex" xmlns:cx4="http://schemas.microsoft.com/office/drawing/2016/5/10/chartex" xmlns:cx5="http://schemas.microsoft.com/office/drawing/2016/5/11/chartex" xmlns:cx6="http://schemas.microsoft.com/office/drawing/2016/5/12/chartex" xmlns:cx7="http://schemas.microsoft.com/office/drawing/2016/5/13/chartex" xmlns:cx8="http://schemas.microsoft.com/office/drawing/2016/5/14/chartex" xmlns:mc="http://schemas.openxmlformats.org/markup-compatibility/2006" xmlns:aink="http://schemas.microsoft.com/office/drawing/2016/ink" xmlns:am3d="http://schemas.microsoft.com/office/drawing/2017/model3d" xmlns:o="urn:schemas-microsoft-com:office:office" xmlns:r="http://schemas.openxmlformats.org/officeDocument/2006/relationships" xmlns:m="http://schemas.openxmlformats.org/officeDocument/2006/math" xmlns:v="urn:schemas-microsoft-com:vml" xmlns:wp14="http://schemas.microsoft.com/office/word/2010/wordprocessingDrawing" xmlns:wp="http://schemas.openxmlformats.org/drawingml/2006/wordprocessingDrawing" xmlns:w10="urn:schemas-microsoft-com:office:word" xmlns:w="http://schemas.openxmlformats.org/wordprocessingml/2006/main" xmlns:w14="http://schemas.microsoft.com/office/word/2010/wordml" xmlns:w15="http://schemas.microsoft.com/office/word/2012/wordml" xmlns:w16cid="http://schemas.microsoft.com/office/word/2016/wordml/cid" xmlns:w16se="http://schemas.microsoft.com/office/word/2015/wordml/symex" xmlns:wpg="http://schemas.microsoft.com/office/word/2010/wordprocessingGroup" xmlns:wpi="http://schemas.microsoft.com/office/word/2010/wordprocessingInk" xmlns:wne="http://schemas.microsoft.com/office/word/2006/wordml" xmlns:wps="http://schemas.microsoft.com/office/word/2010/wordprocessingShape" mc:Ignorable="w14 w15 w16se w16cid wp14">
+  <w:abstractNum w:abstractNumId="0" w15:restartNumberingAfterBreak="0">
     <w:nsid w:val="38FC5B45"/>
     <w:multiLevelType w:val="multilevel"/>
     <w:tmpl w:val="AE462972"/>
     <w:numStyleLink w:val="FormatvorlageAufgezhlt"/>
   </w:abstractNum>
-  <w:abstractNum w:abstractNumId="1">
+  <w:abstractNum w:abstractNumId="1" w15:restartNumberingAfterBreak="0">
     <w:nsid w:val="590A2FCE"/>
     <w:multiLevelType w:val="multilevel"/>
     <w:tmpl w:val="AE462972"/>
@@ -6313,7 +6507,7 @@
 </file>
 
 <file path=word/styles.xml><?xml version="1.0" encoding="utf-8"?>
-<w:styles xmlns:mc="http://schemas.openxmlformats.org/markup-compatibility/2006" xmlns:r="http://schemas.openxmlformats.org/officeDocument/2006/relationships" xmlns:w="http://schemas.openxmlformats.org/wordprocessingml/2006/main" xmlns:w14="http://schemas.microsoft.com/office/word/2010/wordml" mc:Ignorable="w14">
+<w:styles xmlns:mc="http://schemas.openxmlformats.org/markup-compatibility/2006" xmlns:r="http://schemas.openxmlformats.org/officeDocument/2006/relationships" xmlns:w="http://schemas.openxmlformats.org/wordprocessingml/2006/main" xmlns:w14="http://schemas.microsoft.com/office/word/2010/wordml" xmlns:w15="http://schemas.microsoft.com/office/word/2012/wordml" xmlns:w16cid="http://schemas.microsoft.com/office/word/2016/wordml/cid" xmlns:w16se="http://schemas.microsoft.com/office/word/2015/wordml/symex" mc:Ignorable="w14 w15 w16se w16cid">
   <w:docDefaults>
     <w:rPrDefault>
       <w:rPr>
@@ -6323,146 +6517,384 @@
     </w:rPrDefault>
     <w:pPrDefault/>
   </w:docDefaults>
-  <w:latentStyles w:defLockedState="0" w:defUIPriority="99" w:defSemiHidden="1" w:defUnhideWhenUsed="1" w:defQFormat="0" w:count="267">
-    <w:lsdException w:name="Normal" w:semiHidden="0" w:uiPriority="0" w:unhideWhenUsed="0" w:qFormat="1"/>
-    <w:lsdException w:name="heading 1" w:semiHidden="0" w:uiPriority="9" w:unhideWhenUsed="0" w:qFormat="1"/>
-    <w:lsdException w:name="heading 2" w:uiPriority="9" w:qFormat="1"/>
-    <w:lsdException w:name="heading 3" w:uiPriority="9" w:qFormat="1"/>
-    <w:lsdException w:name="heading 4" w:uiPriority="9" w:qFormat="1"/>
-    <w:lsdException w:name="heading 5" w:uiPriority="9" w:qFormat="1"/>
-    <w:lsdException w:name="heading 6" w:uiPriority="9" w:qFormat="1"/>
-    <w:lsdException w:name="heading 7" w:uiPriority="9" w:qFormat="1"/>
-    <w:lsdException w:name="heading 8" w:uiPriority="9" w:qFormat="1"/>
-    <w:lsdException w:name="heading 9" w:uiPriority="9" w:qFormat="1"/>
-    <w:lsdException w:name="toc 1" w:uiPriority="39"/>
-    <w:lsdException w:name="toc 2" w:uiPriority="39"/>
-    <w:lsdException w:name="toc 3" w:uiPriority="39"/>
-    <w:lsdException w:name="toc 4" w:uiPriority="39"/>
-    <w:lsdException w:name="toc 5" w:uiPriority="39"/>
-    <w:lsdException w:name="toc 6" w:uiPriority="39"/>
-    <w:lsdException w:name="toc 7" w:uiPriority="39"/>
-    <w:lsdException w:name="toc 8" w:uiPriority="39"/>
-    <w:lsdException w:name="toc 9" w:uiPriority="39"/>
-    <w:lsdException w:name="header" w:uiPriority="0"/>
-    <w:lsdException w:name="caption" w:uiPriority="35" w:qFormat="1"/>
-    <w:lsdException w:name="page number" w:uiPriority="0"/>
-    <w:lsdException w:name="Title" w:semiHidden="0" w:uiPriority="10" w:unhideWhenUsed="0" w:qFormat="1"/>
-    <w:lsdException w:name="Default Paragraph Font" w:uiPriority="1"/>
-    <w:lsdException w:name="Subtitle" w:semiHidden="0" w:uiPriority="11" w:unhideWhenUsed="0" w:qFormat="1"/>
-    <w:lsdException w:name="Strong" w:semiHidden="0" w:uiPriority="22" w:unhideWhenUsed="0" w:qFormat="1"/>
-    <w:lsdException w:name="Emphasis" w:semiHidden="0" w:uiPriority="20" w:unhideWhenUsed="0" w:qFormat="1"/>
-    <w:lsdException w:name="Table Grid" w:semiHidden="0" w:uiPriority="59" w:unhideWhenUsed="0"/>
-    <w:lsdException w:name="Placeholder Text" w:unhideWhenUsed="0"/>
-    <w:lsdException w:name="No Spacing" w:semiHidden="0" w:uiPriority="1" w:unhideWhenUsed="0" w:qFormat="1"/>
-    <w:lsdException w:name="Light Shading" w:semiHidden="0" w:uiPriority="60" w:unhideWhenUsed="0"/>
-    <w:lsdException w:name="Light List" w:semiHidden="0" w:uiPriority="61" w:unhideWhenUsed="0"/>
-    <w:lsdException w:name="Light Grid" w:semiHidden="0" w:uiPriority="62" w:unhideWhenUsed="0"/>
-    <w:lsdException w:name="Medium Shading 1" w:semiHidden="0" w:uiPriority="63" w:unhideWhenUsed="0"/>
-    <w:lsdException w:name="Medium Shading 2" w:semiHidden="0" w:uiPriority="64" w:unhideWhenUsed="0"/>
-    <w:lsdException w:name="Medium List 1" w:semiHidden="0" w:uiPriority="65" w:unhideWhenUsed="0"/>
-    <w:lsdException w:name="Medium List 2" w:semiHidden="0" w:uiPriority="66" w:unhideWhenUsed="0"/>
-    <w:lsdException w:name="Medium Grid 1" w:semiHidden="0" w:uiPriority="67" w:unhideWhenUsed="0"/>
-    <w:lsdException w:name="Medium Grid 2" w:semiHidden="0" w:uiPriority="68" w:unhideWhenUsed="0"/>
-    <w:lsdException w:name="Medium Grid 3" w:semiHidden="0" w:uiPriority="69" w:unhideWhenUsed="0"/>
-    <w:lsdException w:name="Dark List" w:semiHidden="0" w:uiPriority="70" w:unhideWhenUsed="0"/>
-    <w:lsdException w:name="Colorful Shading" w:semiHidden="0" w:uiPriority="71" w:unhideWhenUsed="0"/>
-    <w:lsdException w:name="Colorful List" w:semiHidden="0" w:uiPriority="72" w:unhideWhenUsed="0"/>
-    <w:lsdException w:name="Colorful Grid" w:semiHidden="0" w:uiPriority="73" w:unhideWhenUsed="0"/>
-    <w:lsdException w:name="Light Shading Accent 1" w:semiHidden="0" w:uiPriority="60" w:unhideWhenUsed="0"/>
-    <w:lsdException w:name="Light List Accent 1" w:semiHidden="0" w:uiPriority="61" w:unhideWhenUsed="0"/>
-    <w:lsdException w:name="Light Grid Accent 1" w:semiHidden="0" w:uiPriority="62" w:unhideWhenUsed="0"/>
-    <w:lsdException w:name="Medium Shading 1 Accent 1" w:semiHidden="0" w:uiPriority="63" w:unhideWhenUsed="0"/>
-    <w:lsdException w:name="Medium Shading 2 Accent 1" w:semiHidden="0" w:uiPriority="64" w:unhideWhenUsed="0"/>
-    <w:lsdException w:name="Medium List 1 Accent 1" w:semiHidden="0" w:uiPriority="65" w:unhideWhenUsed="0"/>
-    <w:lsdException w:name="Revision" w:unhideWhenUsed="0"/>
-    <w:lsdException w:name="List Paragraph" w:semiHidden="0" w:uiPriority="34" w:unhideWhenUsed="0" w:qFormat="1"/>
-    <w:lsdException w:name="Quote" w:semiHidden="0" w:uiPriority="29" w:unhideWhenUsed="0" w:qFormat="1"/>
-    <w:lsdException w:name="Intense Quote" w:semiHidden="0" w:uiPriority="30" w:unhideWhenUsed="0" w:qFormat="1"/>
-    <w:lsdException w:name="Medium List 2 Accent 1" w:semiHidden="0" w:uiPriority="66" w:unhideWhenUsed="0"/>
-    <w:lsdException w:name="Medium Grid 1 Accent 1" w:semiHidden="0" w:uiPriority="67" w:unhideWhenUsed="0"/>
-    <w:lsdException w:name="Medium Grid 2 Accent 1" w:semiHidden="0" w:uiPriority="68" w:unhideWhenUsed="0"/>
-    <w:lsdException w:name="Medium Grid 3 Accent 1" w:semiHidden="0" w:uiPriority="69" w:unhideWhenUsed="0"/>
-    <w:lsdException w:name="Dark List Accent 1" w:semiHidden="0" w:uiPriority="70" w:unhideWhenUsed="0"/>
-    <w:lsdException w:name="Colorful Shading Accent 1" w:semiHidden="0" w:uiPriority="71" w:unhideWhenUsed="0"/>
-    <w:lsdException w:name="Colorful List Accent 1" w:semiHidden="0" w:uiPriority="72" w:unhideWhenUsed="0"/>
-    <w:lsdException w:name="Colorful Grid Accent 1" w:semiHidden="0" w:uiPriority="73" w:unhideWhenUsed="0"/>
-    <w:lsdException w:name="Light Shading Accent 2" w:semiHidden="0" w:uiPriority="60" w:unhideWhenUsed="0"/>
-    <w:lsdException w:name="Light List Accent 2" w:semiHidden="0" w:uiPriority="61" w:unhideWhenUsed="0"/>
-    <w:lsdException w:name="Light Grid Accent 2" w:semiHidden="0" w:uiPriority="62" w:unhideWhenUsed="0"/>
-    <w:lsdException w:name="Medium Shading 1 Accent 2" w:semiHidden="0" w:uiPriority="63" w:unhideWhenUsed="0"/>
-    <w:lsdException w:name="Medium Shading 2 Accent 2" w:semiHidden="0" w:uiPriority="64" w:unhideWhenUsed="0"/>
-    <w:lsdException w:name="Medium List 1 Accent 2" w:semiHidden="0" w:uiPriority="65" w:unhideWhenUsed="0"/>
-    <w:lsdException w:name="Medium List 2 Accent 2" w:semiHidden="0" w:uiPriority="66" w:unhideWhenUsed="0"/>
-    <w:lsdException w:name="Medium Grid 1 Accent 2" w:semiHidden="0" w:uiPriority="67" w:unhideWhenUsed="0"/>
-    <w:lsdException w:name="Medium Grid 2 Accent 2" w:semiHidden="0" w:uiPriority="68" w:unhideWhenUsed="0"/>
-    <w:lsdException w:name="Medium Grid 3 Accent 2" w:semiHidden="0" w:uiPriority="69" w:unhideWhenUsed="0"/>
-    <w:lsdException w:name="Dark List Accent 2" w:semiHidden="0" w:uiPriority="70" w:unhideWhenUsed="0"/>
-    <w:lsdException w:name="Colorful Shading Accent 2" w:semiHidden="0" w:uiPriority="71" w:unhideWhenUsed="0"/>
-    <w:lsdException w:name="Colorful List Accent 2" w:semiHidden="0" w:uiPriority="72" w:unhideWhenUsed="0"/>
-    <w:lsdException w:name="Colorful Grid Accent 2" w:semiHidden="0" w:uiPriority="73" w:unhideWhenUsed="0"/>
-    <w:lsdException w:name="Light Shading Accent 3" w:semiHidden="0" w:uiPriority="60" w:unhideWhenUsed="0"/>
-    <w:lsdException w:name="Light List Accent 3" w:semiHidden="0" w:uiPriority="61" w:unhideWhenUsed="0"/>
-    <w:lsdException w:name="Light Grid Accent 3" w:semiHidden="0" w:uiPriority="62" w:unhideWhenUsed="0"/>
-    <w:lsdException w:name="Medium Shading 1 Accent 3" w:semiHidden="0" w:uiPriority="63" w:unhideWhenUsed="0"/>
-    <w:lsdException w:name="Medium Shading 2 Accent 3" w:semiHidden="0" w:uiPriority="64" w:unhideWhenUsed="0"/>
-    <w:lsdException w:name="Medium List 1 Accent 3" w:semiHidden="0" w:uiPriority="65" w:unhideWhenUsed="0"/>
-    <w:lsdException w:name="Medium List 2 Accent 3" w:semiHidden="0" w:uiPriority="66" w:unhideWhenUsed="0"/>
-    <w:lsdException w:name="Medium Grid 1 Accent 3" w:semiHidden="0" w:uiPriority="67" w:unhideWhenUsed="0"/>
-    <w:lsdException w:name="Medium Grid 2 Accent 3" w:semiHidden="0" w:uiPriority="68" w:unhideWhenUsed="0"/>
-    <w:lsdException w:name="Medium Grid 3 Accent 3" w:semiHidden="0" w:uiPriority="69" w:unhideWhenUsed="0"/>
-    <w:lsdException w:name="Dark List Accent 3" w:semiHidden="0" w:uiPriority="70" w:unhideWhenUsed="0"/>
-    <w:lsdException w:name="Colorful Shading Accent 3" w:semiHidden="0" w:uiPriority="71" w:unhideWhenUsed="0"/>
-    <w:lsdException w:name="Colorful List Accent 3" w:semiHidden="0" w:uiPriority="72" w:unhideWhenUsed="0"/>
-    <w:lsdException w:name="Colorful Grid Accent 3" w:semiHidden="0" w:uiPriority="73" w:unhideWhenUsed="0"/>
-    <w:lsdException w:name="Light Shading Accent 4" w:semiHidden="0" w:uiPriority="60" w:unhideWhenUsed="0"/>
-    <w:lsdException w:name="Light List Accent 4" w:semiHidden="0" w:uiPriority="61" w:unhideWhenUsed="0"/>
-    <w:lsdException w:name="Light Grid Accent 4" w:semiHidden="0" w:uiPriority="62" w:unhideWhenUsed="0"/>
-    <w:lsdException w:name="Medium Shading 1 Accent 4" w:semiHidden="0" w:uiPriority="63" w:unhideWhenUsed="0"/>
-    <w:lsdException w:name="Medium Shading 2 Accent 4" w:semiHidden="0" w:uiPriority="64" w:unhideWhenUsed="0"/>
-    <w:lsdException w:name="Medium List 1 Accent 4" w:semiHidden="0" w:uiPriority="65" w:unhideWhenUsed="0"/>
-    <w:lsdException w:name="Medium List 2 Accent 4" w:semiHidden="0" w:uiPriority="66" w:unhideWhenUsed="0"/>
-    <w:lsdException w:name="Medium Grid 1 Accent 4" w:semiHidden="0" w:uiPriority="67" w:unhideWhenUsed="0"/>
-    <w:lsdException w:name="Medium Grid 2 Accent 4" w:semiHidden="0" w:uiPriority="68" w:unhideWhenUsed="0"/>
-    <w:lsdException w:name="Medium Grid 3 Accent 4" w:semiHidden="0" w:uiPriority="69" w:unhideWhenUsed="0"/>
-    <w:lsdException w:name="Dark List Accent 4" w:semiHidden="0" w:uiPriority="70" w:unhideWhenUsed="0"/>
-    <w:lsdException w:name="Colorful Shading Accent 4" w:semiHidden="0" w:uiPriority="71" w:unhideWhenUsed="0"/>
-    <w:lsdException w:name="Colorful List Accent 4" w:semiHidden="0" w:uiPriority="72" w:unhideWhenUsed="0"/>
-    <w:lsdException w:name="Colorful Grid Accent 4" w:semiHidden="0" w:uiPriority="73" w:unhideWhenUsed="0"/>
-    <w:lsdException w:name="Light Shading Accent 5" w:semiHidden="0" w:uiPriority="60" w:unhideWhenUsed="0"/>
-    <w:lsdException w:name="Light List Accent 5" w:semiHidden="0" w:uiPriority="61" w:unhideWhenUsed="0"/>
-    <w:lsdException w:name="Light Grid Accent 5" w:semiHidden="0" w:uiPriority="62" w:unhideWhenUsed="0"/>
-    <w:lsdException w:name="Medium Shading 1 Accent 5" w:semiHidden="0" w:uiPriority="63" w:unhideWhenUsed="0"/>
-    <w:lsdException w:name="Medium Shading 2 Accent 5" w:semiHidden="0" w:uiPriority="64" w:unhideWhenUsed="0"/>
-    <w:lsdException w:name="Medium List 1 Accent 5" w:semiHidden="0" w:uiPriority="65" w:unhideWhenUsed="0"/>
-    <w:lsdException w:name="Medium List 2 Accent 5" w:semiHidden="0" w:uiPriority="66" w:unhideWhenUsed="0"/>
-    <w:lsdException w:name="Medium Grid 1 Accent 5" w:semiHidden="0" w:uiPriority="67" w:unhideWhenUsed="0"/>
-    <w:lsdException w:name="Medium Grid 2 Accent 5" w:semiHidden="0" w:uiPriority="68" w:unhideWhenUsed="0"/>
-    <w:lsdException w:name="Medium Grid 3 Accent 5" w:semiHidden="0" w:uiPriority="69" w:unhideWhenUsed="0"/>
-    <w:lsdException w:name="Dark List Accent 5" w:semiHidden="0" w:uiPriority="70" w:unhideWhenUsed="0"/>
-    <w:lsdException w:name="Colorful Shading Accent 5" w:semiHidden="0" w:uiPriority="71" w:unhideWhenUsed="0"/>
-    <w:lsdException w:name="Colorful List Accent 5" w:semiHidden="0" w:uiPriority="72" w:unhideWhenUsed="0"/>
-    <w:lsdException w:name="Colorful Grid Accent 5" w:semiHidden="0" w:uiPriority="73" w:unhideWhenUsed="0"/>
-    <w:lsdException w:name="Light Shading Accent 6" w:semiHidden="0" w:uiPriority="60" w:unhideWhenUsed="0"/>
-    <w:lsdException w:name="Light List Accent 6" w:semiHidden="0" w:uiPriority="61" w:unhideWhenUsed="0"/>
-    <w:lsdException w:name="Light Grid Accent 6" w:semiHidden="0" w:uiPriority="62" w:unhideWhenUsed="0"/>
-    <w:lsdException w:name="Medium Shading 1 Accent 6" w:semiHidden="0" w:uiPriority="63" w:unhideWhenUsed="0"/>
-    <w:lsdException w:name="Medium Shading 2 Accent 6" w:semiHidden="0" w:uiPriority="64" w:unhideWhenUsed="0"/>
-    <w:lsdException w:name="Medium List 1 Accent 6" w:semiHidden="0" w:uiPriority="65" w:unhideWhenUsed="0"/>
-    <w:lsdException w:name="Medium List 2 Accent 6" w:semiHidden="0" w:uiPriority="66" w:unhideWhenUsed="0"/>
-    <w:lsdException w:name="Medium Grid 1 Accent 6" w:semiHidden="0" w:uiPriority="67" w:unhideWhenUsed="0"/>
-    <w:lsdException w:name="Medium Grid 2 Accent 6" w:semiHidden="0" w:uiPriority="68" w:unhideWhenUsed="0"/>
-    <w:lsdException w:name="Medium Grid 3 Accent 6" w:semiHidden="0" w:uiPriority="69" w:unhideWhenUsed="0"/>
-    <w:lsdException w:name="Dark List Accent 6" w:semiHidden="0" w:uiPriority="70" w:unhideWhenUsed="0"/>
-    <w:lsdException w:name="Colorful Shading Accent 6" w:semiHidden="0" w:uiPriority="71" w:unhideWhenUsed="0"/>
-    <w:lsdException w:name="Colorful List Accent 6" w:semiHidden="0" w:uiPriority="72" w:unhideWhenUsed="0"/>
-    <w:lsdException w:name="Colorful Grid Accent 6" w:semiHidden="0" w:uiPriority="73" w:unhideWhenUsed="0"/>
-    <w:lsdException w:name="Subtle Emphasis" w:semiHidden="0" w:uiPriority="19" w:unhideWhenUsed="0" w:qFormat="1"/>
-    <w:lsdException w:name="Intense Emphasis" w:semiHidden="0" w:uiPriority="21" w:unhideWhenUsed="0" w:qFormat="1"/>
-    <w:lsdException w:name="Subtle Reference" w:semiHidden="0" w:uiPriority="31" w:unhideWhenUsed="0" w:qFormat="1"/>
-    <w:lsdException w:name="Intense Reference" w:semiHidden="0" w:uiPriority="32" w:unhideWhenUsed="0" w:qFormat="1"/>
-    <w:lsdException w:name="Book Title" w:semiHidden="0" w:uiPriority="33" w:unhideWhenUsed="0" w:qFormat="1"/>
-    <w:lsdException w:name="Bibliography" w:uiPriority="37"/>
-    <w:lsdException w:name="TOC Heading" w:uiPriority="39" w:qFormat="1"/>
+  <w:latentStyles w:defLockedState="0" w:defUIPriority="99" w:defSemiHidden="0" w:defUnhideWhenUsed="0" w:defQFormat="0" w:count="377">
+    <w:lsdException w:name="Normal" w:uiPriority="0" w:qFormat="1"/>
+    <w:lsdException w:name="heading 1" w:uiPriority="9" w:qFormat="1"/>
+    <w:lsdException w:name="heading 2" w:semiHidden="1" w:uiPriority="9" w:unhideWhenUsed="1" w:qFormat="1"/>
+    <w:lsdException w:name="heading 3" w:semiHidden="1" w:uiPriority="9" w:unhideWhenUsed="1" w:qFormat="1"/>
+    <w:lsdException w:name="heading 4" w:semiHidden="1" w:uiPriority="9" w:unhideWhenUsed="1" w:qFormat="1"/>
+    <w:lsdException w:name="heading 5" w:semiHidden="1" w:uiPriority="9" w:unhideWhenUsed="1" w:qFormat="1"/>
+    <w:lsdException w:name="heading 6" w:semiHidden="1" w:uiPriority="9" w:unhideWhenUsed="1" w:qFormat="1"/>
+    <w:lsdException w:name="heading 7" w:semiHidden="1" w:uiPriority="9" w:unhideWhenUsed="1" w:qFormat="1"/>
+    <w:lsdException w:name="heading 8" w:semiHidden="1" w:uiPriority="9" w:unhideWhenUsed="1" w:qFormat="1"/>
+    <w:lsdException w:name="heading 9" w:semiHidden="1" w:uiPriority="9" w:unhideWhenUsed="1" w:qFormat="1"/>
+    <w:lsdException w:name="index 1" w:semiHidden="1" w:unhideWhenUsed="1"/>
+    <w:lsdException w:name="index 2" w:semiHidden="1" w:unhideWhenUsed="1"/>
+    <w:lsdException w:name="index 3" w:semiHidden="1" w:unhideWhenUsed="1"/>
+    <w:lsdException w:name="index 4" w:semiHidden="1" w:unhideWhenUsed="1"/>
+    <w:lsdException w:name="index 5" w:semiHidden="1" w:unhideWhenUsed="1"/>
+    <w:lsdException w:name="index 6" w:semiHidden="1" w:unhideWhenUsed="1"/>
+    <w:lsdException w:name="index 7" w:semiHidden="1" w:unhideWhenUsed="1"/>
+    <w:lsdException w:name="index 8" w:semiHidden="1" w:unhideWhenUsed="1"/>
+    <w:lsdException w:name="index 9" w:semiHidden="1" w:unhideWhenUsed="1"/>
+    <w:lsdException w:name="toc 1" w:semiHidden="1" w:uiPriority="39" w:unhideWhenUsed="1"/>
+    <w:lsdException w:name="toc 2" w:semiHidden="1" w:uiPriority="39" w:unhideWhenUsed="1"/>
+    <w:lsdException w:name="toc 3" w:semiHidden="1" w:uiPriority="39" w:unhideWhenUsed="1"/>
+    <w:lsdException w:name="toc 4" w:semiHidden="1" w:uiPriority="39" w:unhideWhenUsed="1"/>
+    <w:lsdException w:name="toc 5" w:semiHidden="1" w:uiPriority="39" w:unhideWhenUsed="1"/>
+    <w:lsdException w:name="toc 6" w:semiHidden="1" w:uiPriority="39" w:unhideWhenUsed="1"/>
+    <w:lsdException w:name="toc 7" w:semiHidden="1" w:uiPriority="39" w:unhideWhenUsed="1"/>
+    <w:lsdException w:name="toc 8" w:semiHidden="1" w:uiPriority="39" w:unhideWhenUsed="1"/>
+    <w:lsdException w:name="toc 9" w:semiHidden="1" w:uiPriority="39" w:unhideWhenUsed="1"/>
+    <w:lsdException w:name="Normal Indent" w:semiHidden="1" w:unhideWhenUsed="1"/>
+    <w:lsdException w:name="footnote text" w:semiHidden="1" w:unhideWhenUsed="1"/>
+    <w:lsdException w:name="annotation text" w:semiHidden="1" w:unhideWhenUsed="1"/>
+    <w:lsdException w:name="header" w:semiHidden="1" w:uiPriority="0" w:unhideWhenUsed="1"/>
+    <w:lsdException w:name="footer" w:semiHidden="1" w:unhideWhenUsed="1"/>
+    <w:lsdException w:name="index heading" w:semiHidden="1" w:unhideWhenUsed="1"/>
+    <w:lsdException w:name="caption" w:semiHidden="1" w:uiPriority="35" w:unhideWhenUsed="1" w:qFormat="1"/>
+    <w:lsdException w:name="table of figures" w:semiHidden="1" w:unhideWhenUsed="1"/>
+    <w:lsdException w:name="envelope address" w:semiHidden="1" w:unhideWhenUsed="1"/>
+    <w:lsdException w:name="envelope return" w:semiHidden="1" w:unhideWhenUsed="1"/>
+    <w:lsdException w:name="footnote reference" w:semiHidden="1" w:unhideWhenUsed="1"/>
+    <w:lsdException w:name="annotation reference" w:semiHidden="1" w:unhideWhenUsed="1"/>
+    <w:lsdException w:name="line number" w:semiHidden="1" w:unhideWhenUsed="1"/>
+    <w:lsdException w:name="page number" w:semiHidden="1" w:uiPriority="0" w:unhideWhenUsed="1"/>
+    <w:lsdException w:name="endnote reference" w:semiHidden="1" w:unhideWhenUsed="1"/>
+    <w:lsdException w:name="endnote text" w:semiHidden="1" w:unhideWhenUsed="1"/>
+    <w:lsdException w:name="table of authorities" w:semiHidden="1" w:unhideWhenUsed="1"/>
+    <w:lsdException w:name="macro" w:semiHidden="1" w:unhideWhenUsed="1"/>
+    <w:lsdException w:name="toa heading" w:semiHidden="1" w:unhideWhenUsed="1"/>
+    <w:lsdException w:name="List" w:semiHidden="1" w:unhideWhenUsed="1"/>
+    <w:lsdException w:name="List Bullet" w:semiHidden="1" w:unhideWhenUsed="1"/>
+    <w:lsdException w:name="List Number" w:semiHidden="1" w:unhideWhenUsed="1"/>
+    <w:lsdException w:name="List 2" w:semiHidden="1" w:unhideWhenUsed="1"/>
+    <w:lsdException w:name="List 3" w:semiHidden="1" w:unhideWhenUsed="1"/>
+    <w:lsdException w:name="List 4" w:semiHidden="1" w:unhideWhenUsed="1"/>
+    <w:lsdException w:name="List 5" w:semiHidden="1" w:unhideWhenUsed="1"/>
+    <w:lsdException w:name="List Bullet 2" w:semiHidden="1" w:unhideWhenUsed="1"/>
+    <w:lsdException w:name="List Bullet 3" w:semiHidden="1" w:unhideWhenUsed="1"/>
+    <w:lsdException w:name="List Bullet 4" w:semiHidden="1" w:unhideWhenUsed="1"/>
+    <w:lsdException w:name="List Bullet 5" w:semiHidden="1" w:unhideWhenUsed="1"/>
+    <w:lsdException w:name="List Number 2" w:semiHidden="1" w:unhideWhenUsed="1"/>
+    <w:lsdException w:name="List Number 3" w:semiHidden="1" w:unhideWhenUsed="1"/>
+    <w:lsdException w:name="List Number 4" w:semiHidden="1" w:unhideWhenUsed="1"/>
+    <w:lsdException w:name="List Number 5" w:semiHidden="1" w:unhideWhenUsed="1"/>
+    <w:lsdException w:name="Title" w:uiPriority="10" w:qFormat="1"/>
+    <w:lsdException w:name="Closing" w:semiHidden="1" w:unhideWhenUsed="1"/>
+    <w:lsdException w:name="Signature" w:semiHidden="1" w:unhideWhenUsed="1"/>
+    <w:lsdException w:name="Default Paragraph Font" w:semiHidden="1" w:uiPriority="1" w:unhideWhenUsed="1"/>
+    <w:lsdException w:name="Body Text" w:semiHidden="1" w:unhideWhenUsed="1"/>
+    <w:lsdException w:name="Body Text Indent" w:semiHidden="1" w:unhideWhenUsed="1"/>
+    <w:lsdException w:name="List Continue" w:semiHidden="1" w:unhideWhenUsed="1"/>
+    <w:lsdException w:name="List Continue 2" w:semiHidden="1" w:unhideWhenUsed="1"/>
+    <w:lsdException w:name="List Continue 3" w:semiHidden="1" w:unhideWhenUsed="1"/>
+    <w:lsdException w:name="List Continue 4" w:semiHidden="1" w:unhideWhenUsed="1"/>
+    <w:lsdException w:name="List Continue 5" w:semiHidden="1" w:unhideWhenUsed="1"/>
+    <w:lsdException w:name="Message Header" w:semiHidden="1" w:unhideWhenUsed="1"/>
+    <w:lsdException w:name="Subtitle" w:uiPriority="11" w:qFormat="1"/>
+    <w:lsdException w:name="Salutation" w:semiHidden="1" w:unhideWhenUsed="1"/>
+    <w:lsdException w:name="Date" w:semiHidden="1" w:unhideWhenUsed="1"/>
+    <w:lsdException w:name="Body Text First Indent" w:semiHidden="1" w:unhideWhenUsed="1"/>
+    <w:lsdException w:name="Body Text First Indent 2" w:semiHidden="1" w:unhideWhenUsed="1"/>
+    <w:lsdException w:name="Note Heading" w:semiHidden="1" w:unhideWhenUsed="1"/>
+    <w:lsdException w:name="Body Text 2" w:semiHidden="1" w:unhideWhenUsed="1"/>
+    <w:lsdException w:name="Body Text 3" w:semiHidden="1" w:unhideWhenUsed="1"/>
+    <w:lsdException w:name="Body Text Indent 2" w:semiHidden="1" w:unhideWhenUsed="1"/>
+    <w:lsdException w:name="Body Text Indent 3" w:semiHidden="1" w:unhideWhenUsed="1"/>
+    <w:lsdException w:name="Block Text" w:semiHidden="1" w:unhideWhenUsed="1"/>
+    <w:lsdException w:name="Hyperlink" w:semiHidden="1" w:unhideWhenUsed="1"/>
+    <w:lsdException w:name="FollowedHyperlink" w:semiHidden="1" w:unhideWhenUsed="1"/>
+    <w:lsdException w:name="Strong" w:uiPriority="22" w:qFormat="1"/>
+    <w:lsdException w:name="Emphasis" w:uiPriority="20" w:qFormat="1"/>
+    <w:lsdException w:name="Document Map" w:semiHidden="1" w:unhideWhenUsed="1"/>
+    <w:lsdException w:name="Plain Text" w:semiHidden="1" w:unhideWhenUsed="1"/>
+    <w:lsdException w:name="E-mail Signature" w:semiHidden="1" w:unhideWhenUsed="1"/>
+    <w:lsdException w:name="HTML Top of Form" w:semiHidden="1" w:unhideWhenUsed="1"/>
+    <w:lsdException w:name="HTML Bottom of Form" w:semiHidden="1" w:unhideWhenUsed="1"/>
+    <w:lsdException w:name="Normal (Web)" w:semiHidden="1" w:unhideWhenUsed="1"/>
+    <w:lsdException w:name="HTML Acronym" w:semiHidden="1" w:unhideWhenUsed="1"/>
+    <w:lsdException w:name="HTML Address" w:semiHidden="1" w:unhideWhenUsed="1"/>
+    <w:lsdException w:name="HTML Cite" w:semiHidden="1" w:unhideWhenUsed="1"/>
+    <w:lsdException w:name="HTML Code" w:semiHidden="1" w:unhideWhenUsed="1"/>
+    <w:lsdException w:name="HTML Definition" w:semiHidden="1" w:unhideWhenUsed="1"/>
+    <w:lsdException w:name="HTML Keyboard" w:semiHidden="1" w:unhideWhenUsed="1"/>
+    <w:lsdException w:name="HTML Preformatted" w:semiHidden="1" w:unhideWhenUsed="1"/>
+    <w:lsdException w:name="HTML Sample" w:semiHidden="1" w:unhideWhenUsed="1"/>
+    <w:lsdException w:name="HTML Typewriter" w:semiHidden="1" w:unhideWhenUsed="1"/>
+    <w:lsdException w:name="HTML Variable" w:semiHidden="1" w:unhideWhenUsed="1"/>
+    <w:lsdException w:name="Normal Table" w:semiHidden="1" w:unhideWhenUsed="1"/>
+    <w:lsdException w:name="annotation subject" w:semiHidden="1" w:unhideWhenUsed="1"/>
+    <w:lsdException w:name="No List" w:semiHidden="1" w:unhideWhenUsed="1"/>
+    <w:lsdException w:name="Outline List 1" w:semiHidden="1" w:unhideWhenUsed="1"/>
+    <w:lsdException w:name="Outline List 2" w:semiHidden="1" w:unhideWhenUsed="1"/>
+    <w:lsdException w:name="Outline List 3" w:semiHidden="1" w:unhideWhenUsed="1"/>
+    <w:lsdException w:name="Table Simple 1" w:semiHidden="1" w:unhideWhenUsed="1"/>
+    <w:lsdException w:name="Table Simple 2" w:semiHidden="1" w:unhideWhenUsed="1"/>
+    <w:lsdException w:name="Table Simple 3" w:semiHidden="1" w:unhideWhenUsed="1"/>
+    <w:lsdException w:name="Table Classic 1" w:semiHidden="1" w:unhideWhenUsed="1"/>
+    <w:lsdException w:name="Table Classic 2" w:semiHidden="1" w:unhideWhenUsed="1"/>
+    <w:lsdException w:name="Table Classic 3" w:semiHidden="1" w:unhideWhenUsed="1"/>
+    <w:lsdException w:name="Table Classic 4" w:semiHidden="1" w:unhideWhenUsed="1"/>
+    <w:lsdException w:name="Table Colorful 1" w:semiHidden="1" w:unhideWhenUsed="1"/>
+    <w:lsdException w:name="Table Colorful 2" w:semiHidden="1" w:unhideWhenUsed="1"/>
+    <w:lsdException w:name="Table Colorful 3" w:semiHidden="1" w:unhideWhenUsed="1"/>
+    <w:lsdException w:name="Table Columns 1" w:semiHidden="1" w:unhideWhenUsed="1"/>
+    <w:lsdException w:name="Table Columns 2" w:semiHidden="1" w:unhideWhenUsed="1"/>
+    <w:lsdException w:name="Table Columns 3" w:semiHidden="1" w:unhideWhenUsed="1"/>
+    <w:lsdException w:name="Table Columns 4" w:semiHidden="1" w:unhideWhenUsed="1"/>
+    <w:lsdException w:name="Table Columns 5" w:semiHidden="1" w:unhideWhenUsed="1"/>
+    <w:lsdException w:name="Table Grid 1" w:semiHidden="1" w:unhideWhenUsed="1"/>
+    <w:lsdException w:name="Table Grid 2" w:semiHidden="1" w:unhideWhenUsed="1"/>
+    <w:lsdException w:name="Table Grid 3" w:semiHidden="1" w:unhideWhenUsed="1"/>
+    <w:lsdException w:name="Table Grid 4" w:semiHidden="1" w:unhideWhenUsed="1"/>
+    <w:lsdException w:name="Table Grid 5" w:semiHidden="1" w:unhideWhenUsed="1"/>
+    <w:lsdException w:name="Table Grid 6" w:semiHidden="1" w:unhideWhenUsed="1"/>
+    <w:lsdException w:name="Table Grid 7" w:semiHidden="1" w:unhideWhenUsed="1"/>
+    <w:lsdException w:name="Table Grid 8" w:semiHidden="1" w:unhideWhenUsed="1"/>
+    <w:lsdException w:name="Table List 1" w:semiHidden="1" w:unhideWhenUsed="1"/>
+    <w:lsdException w:name="Table List 2" w:semiHidden="1" w:unhideWhenUsed="1"/>
+    <w:lsdException w:name="Table List 3" w:semiHidden="1" w:unhideWhenUsed="1"/>
+    <w:lsdException w:name="Table List 4" w:semiHidden="1" w:unhideWhenUsed="1"/>
+    <w:lsdException w:name="Table List 5" w:semiHidden="1" w:unhideWhenUsed="1"/>
+    <w:lsdException w:name="Table List 6" w:semiHidden="1" w:unhideWhenUsed="1"/>
+    <w:lsdException w:name="Table List 7" w:semiHidden="1" w:unhideWhenUsed="1"/>
+    <w:lsdException w:name="Table List 8" w:semiHidden="1" w:unhideWhenUsed="1"/>
+    <w:lsdException w:name="Table 3D effects 1" w:semiHidden="1" w:unhideWhenUsed="1"/>
+    <w:lsdException w:name="Table 3D effects 2" w:semiHidden="1" w:unhideWhenUsed="1"/>
+    <w:lsdException w:name="Table 3D effects 3" w:semiHidden="1" w:unhideWhenUsed="1"/>
+    <w:lsdException w:name="Table Contemporary" w:semiHidden="1" w:unhideWhenUsed="1"/>
+    <w:lsdException w:name="Table Elegant" w:semiHidden="1" w:unhideWhenUsed="1"/>
+    <w:lsdException w:name="Table Professional" w:semiHidden="1" w:unhideWhenUsed="1"/>
+    <w:lsdException w:name="Table Subtle 1" w:semiHidden="1" w:unhideWhenUsed="1"/>
+    <w:lsdException w:name="Table Subtle 2" w:semiHidden="1" w:unhideWhenUsed="1"/>
+    <w:lsdException w:name="Table Web 1" w:semiHidden="1" w:unhideWhenUsed="1"/>
+    <w:lsdException w:name="Table Web 2" w:semiHidden="1" w:unhideWhenUsed="1"/>
+    <w:lsdException w:name="Table Web 3" w:semiHidden="1" w:unhideWhenUsed="1"/>
+    <w:lsdException w:name="Balloon Text" w:semiHidden="1" w:unhideWhenUsed="1"/>
+    <w:lsdException w:name="Table Grid" w:uiPriority="59"/>
+    <w:lsdException w:name="Table Theme" w:semiHidden="1" w:unhideWhenUsed="1"/>
+    <w:lsdException w:name="Placeholder Text" w:semiHidden="1"/>
+    <w:lsdException w:name="No Spacing" w:uiPriority="1" w:qFormat="1"/>
+    <w:lsdException w:name="Light Shading" w:uiPriority="60"/>
+    <w:lsdException w:name="Light List" w:uiPriority="61"/>
+    <w:lsdException w:name="Light Grid" w:uiPriority="62"/>
+    <w:lsdException w:name="Medium Shading 1" w:uiPriority="63"/>
+    <w:lsdException w:name="Medium Shading 2" w:uiPriority="64"/>
+    <w:lsdException w:name="Medium List 1" w:uiPriority="65"/>
+    <w:lsdException w:name="Medium List 2" w:uiPriority="66"/>
+    <w:lsdException w:name="Medium Grid 1" w:uiPriority="67"/>
+    <w:lsdException w:name="Medium Grid 2" w:uiPriority="68"/>
+    <w:lsdException w:name="Medium Grid 3" w:uiPriority="69"/>
+    <w:lsdException w:name="Dark List" w:uiPriority="70"/>
+    <w:lsdException w:name="Colorful Shading" w:uiPriority="71"/>
+    <w:lsdException w:name="Colorful List" w:uiPriority="72"/>
+    <w:lsdException w:name="Colorful Grid" w:uiPriority="73"/>
+    <w:lsdException w:name="Light Shading Accent 1" w:uiPriority="60"/>
+    <w:lsdException w:name="Light List Accent 1" w:uiPriority="61"/>
+    <w:lsdException w:name="Light Grid Accent 1" w:uiPriority="62"/>
+    <w:lsdException w:name="Medium Shading 1 Accent 1" w:uiPriority="63"/>
+    <w:lsdException w:name="Medium Shading 2 Accent 1" w:uiPriority="64"/>
+    <w:lsdException w:name="Medium List 1 Accent 1" w:uiPriority="65"/>
+    <w:lsdException w:name="Revision" w:semiHidden="1"/>
+    <w:lsdException w:name="List Paragraph" w:uiPriority="34" w:qFormat="1"/>
+    <w:lsdException w:name="Quote" w:uiPriority="29" w:qFormat="1"/>
+    <w:lsdException w:name="Intense Quote" w:uiPriority="30" w:qFormat="1"/>
+    <w:lsdException w:name="Medium List 2 Accent 1" w:uiPriority="66"/>
+    <w:lsdException w:name="Medium Grid 1 Accent 1" w:uiPriority="67"/>
+    <w:lsdException w:name="Medium Grid 2 Accent 1" w:uiPriority="68"/>
+    <w:lsdException w:name="Medium Grid 3 Accent 1" w:uiPriority="69"/>
+    <w:lsdException w:name="Dark List Accent 1" w:uiPriority="70"/>
+    <w:lsdException w:name="Colorful Shading Accent 1" w:uiPriority="71"/>
+    <w:lsdException w:name="Colorful List Accent 1" w:uiPriority="72"/>
+    <w:lsdException w:name="Colorful Grid Accent 1" w:uiPriority="73"/>
+    <w:lsdException w:name="Light Shading Accent 2" w:uiPriority="60"/>
+    <w:lsdException w:name="Light List Accent 2" w:uiPriority="61"/>
+    <w:lsdException w:name="Light Grid Accent 2" w:uiPriority="62"/>
+    <w:lsdException w:name="Medium Shading 1 Accent 2" w:uiPriority="63"/>
+    <w:lsdException w:name="Medium Shading 2 Accent 2" w:uiPriority="64"/>
+    <w:lsdException w:name="Medium List 1 Accent 2" w:uiPriority="65"/>
+    <w:lsdException w:name="Medium List 2 Accent 2" w:uiPriority="66"/>
+    <w:lsdException w:name="Medium Grid 1 Accent 2" w:uiPriority="67"/>
+    <w:lsdException w:name="Medium Grid 2 Accent 2" w:uiPriority="68"/>
+    <w:lsdException w:name="Medium Grid 3 Accent 2" w:uiPriority="69"/>
+    <w:lsdException w:name="Dark List Accent 2" w:uiPriority="70"/>
+    <w:lsdException w:name="Colorful Shading Accent 2" w:uiPriority="71"/>
+    <w:lsdException w:name="Colorful List Accent 2" w:uiPriority="72"/>
+    <w:lsdException w:name="Colorful Grid Accent 2" w:uiPriority="73"/>
+    <w:lsdException w:name="Light Shading Accent 3" w:uiPriority="60"/>
+    <w:lsdException w:name="Light List Accent 3" w:uiPriority="61"/>
+    <w:lsdException w:name="Light Grid Accent 3" w:uiPriority="62"/>
+    <w:lsdException w:name="Medium Shading 1 Accent 3" w:uiPriority="63"/>
+    <w:lsdException w:name="Medium Shading 2 Accent 3" w:uiPriority="64"/>
+    <w:lsdException w:name="Medium List 1 Accent 3" w:uiPriority="65"/>
+    <w:lsdException w:name="Medium List 2 Accent 3" w:uiPriority="66"/>
+    <w:lsdException w:name="Medium Grid 1 Accent 3" w:uiPriority="67"/>
+    <w:lsdException w:name="Medium Grid 2 Accent 3" w:uiPriority="68"/>
+    <w:lsdException w:name="Medium Grid 3 Accent 3" w:uiPriority="69"/>
+    <w:lsdException w:name="Dark List Accent 3" w:uiPriority="70"/>
+    <w:lsdException w:name="Colorful Shading Accent 3" w:uiPriority="71"/>
+    <w:lsdException w:name="Colorful List Accent 3" w:uiPriority="72"/>
+    <w:lsdException w:name="Colorful Grid Accent 3" w:uiPriority="73"/>
+    <w:lsdException w:name="Light Shading Accent 4" w:uiPriority="60"/>
+    <w:lsdException w:name="Light List Accent 4" w:uiPriority="61"/>
+    <w:lsdException w:name="Light Grid Accent 4" w:uiPriority="62"/>
+    <w:lsdException w:name="Medium Shading 1 Accent 4" w:uiPriority="63"/>
+    <w:lsdException w:name="Medium Shading 2 Accent 4" w:uiPriority="64"/>
+    <w:lsdException w:name="Medium List 1 Accent 4" w:uiPriority="65"/>
+    <w:lsdException w:name="Medium List 2 Accent 4" w:uiPriority="66"/>
+    <w:lsdException w:name="Medium Grid 1 Accent 4" w:uiPriority="67"/>
+    <w:lsdException w:name="Medium Grid 2 Accent 4" w:uiPriority="68"/>
+    <w:lsdException w:name="Medium Grid 3 Accent 4" w:uiPriority="69"/>
+    <w:lsdException w:name="Dark List Accent 4" w:uiPriority="70"/>
+    <w:lsdException w:name="Colorful Shading Accent 4" w:uiPriority="71"/>
+    <w:lsdException w:name="Colorful List Accent 4" w:uiPriority="72"/>
+    <w:lsdException w:name="Colorful Grid Accent 4" w:uiPriority="73"/>
+    <w:lsdException w:name="Light Shading Accent 5" w:uiPriority="60"/>
+    <w:lsdException w:name="Light List Accent 5" w:uiPriority="61"/>
+    <w:lsdException w:name="Light Grid Accent 5" w:uiPriority="62"/>
+    <w:lsdException w:name="Medium Shading 1 Accent 5" w:uiPriority="63"/>
+    <w:lsdException w:name="Medium Shading 2 Accent 5" w:uiPriority="64"/>
+    <w:lsdException w:name="Medium List 1 Accent 5" w:uiPriority="65"/>
+    <w:lsdException w:name="Medium List 2 Accent 5" w:uiPriority="66"/>
+    <w:lsdException w:name="Medium Grid 1 Accent 5" w:uiPriority="67"/>
+    <w:lsdException w:name="Medium Grid 2 Accent 5" w:uiPriority="68"/>
+    <w:lsdException w:name="Medium Grid 3 Accent 5" w:uiPriority="69"/>
+    <w:lsdException w:name="Dark List Accent 5" w:uiPriority="70"/>
+    <w:lsdException w:name="Colorful Shading Accent 5" w:uiPriority="71"/>
+    <w:lsdException w:name="Colorful List Accent 5" w:uiPriority="72"/>
+    <w:lsdException w:name="Colorful Grid Accent 5" w:uiPriority="73"/>
+    <w:lsdException w:name="Light Shading Accent 6" w:uiPriority="60"/>
+    <w:lsdException w:name="Light List Accent 6" w:uiPriority="61"/>
+    <w:lsdException w:name="Light Grid Accent 6" w:uiPriority="62"/>
+    <w:lsdException w:name="Medium Shading 1 Accent 6" w:uiPriority="63"/>
+    <w:lsdException w:name="Medium Shading 2 Accent 6" w:uiPriority="64"/>
+    <w:lsdException w:name="Medium List 1 Accent 6" w:uiPriority="65"/>
+    <w:lsdException w:name="Medium List 2 Accent 6" w:uiPriority="66"/>
+    <w:lsdException w:name="Medium Grid 1 Accent 6" w:uiPriority="67"/>
+    <w:lsdException w:name="Medium Grid 2 Accent 6" w:uiPriority="68"/>
+    <w:lsdException w:name="Medium Grid 3 Accent 6" w:uiPriority="69"/>
+    <w:lsdException w:name="Dark List Accent 6" w:uiPriority="70"/>
+    <w:lsdException w:name="Colorful Shading Accent 6" w:uiPriority="71"/>
+    <w:lsdException w:name="Colorful List Accent 6" w:uiPriority="72"/>
+    <w:lsdException w:name="Colorful Grid Accent 6" w:uiPriority="73"/>
+    <w:lsdException w:name="Subtle Emphasis" w:uiPriority="19" w:qFormat="1"/>
+    <w:lsdException w:name="Intense Emphasis" w:uiPriority="21" w:qFormat="1"/>
+    <w:lsdException w:name="Subtle Reference" w:uiPriority="31" w:qFormat="1"/>
+    <w:lsdException w:name="Intense Reference" w:uiPriority="32" w:qFormat="1"/>
+    <w:lsdException w:name="Book Title" w:uiPriority="33" w:qFormat="1"/>
+    <w:lsdException w:name="Bibliography" w:semiHidden="1" w:uiPriority="37" w:unhideWhenUsed="1"/>
+    <w:lsdException w:name="TOC Heading" w:semiHidden="1" w:uiPriority="39" w:unhideWhenUsed="1" w:qFormat="1"/>
+    <w:lsdException w:name="Plain Table 1" w:uiPriority="41"/>
+    <w:lsdException w:name="Plain Table 2" w:uiPriority="42"/>
+    <w:lsdException w:name="Plain Table 3" w:uiPriority="43"/>
+    <w:lsdException w:name="Plain Table 4" w:uiPriority="44"/>
+    <w:lsdException w:name="Plain Table 5" w:uiPriority="45"/>
+    <w:lsdException w:name="Grid Table Light" w:uiPriority="40"/>
+    <w:lsdException w:name="Grid Table 1 Light" w:uiPriority="46"/>
+    <w:lsdException w:name="Grid Table 2" w:uiPriority="47"/>
+    <w:lsdException w:name="Grid Table 3" w:uiPriority="48"/>
+    <w:lsdException w:name="Grid Table 4" w:uiPriority="49"/>
+    <w:lsdException w:name="Grid Table 5 Dark" w:uiPriority="50"/>
+    <w:lsdException w:name="Grid Table 6 Colorful" w:uiPriority="51"/>
+    <w:lsdException w:name="Grid Table 7 Colorful" w:uiPriority="52"/>
+    <w:lsdException w:name="Grid Table 1 Light Accent 1" w:uiPriority="46"/>
+    <w:lsdException w:name="Grid Table 2 Accent 1" w:uiPriority="47"/>
+    <w:lsdException w:name="Grid Table 3 Accent 1" w:uiPriority="48"/>
+    <w:lsdException w:name="Grid Table 4 Accent 1" w:uiPriority="49"/>
+    <w:lsdException w:name="Grid Table 5 Dark Accent 1" w:uiPriority="50"/>
+    <w:lsdException w:name="Grid Table 6 Colorful Accent 1" w:uiPriority="51"/>
+    <w:lsdException w:name="Grid Table 7 Colorful Accent 1" w:uiPriority="52"/>
+    <w:lsdException w:name="Grid Table 1 Light Accent 2" w:uiPriority="46"/>
+    <w:lsdException w:name="Grid Table 2 Accent 2" w:uiPriority="47"/>
+    <w:lsdException w:name="Grid Table 3 Accent 2" w:uiPriority="48"/>
+    <w:lsdException w:name="Grid Table 4 Accent 2" w:uiPriority="49"/>
+    <w:lsdException w:name="Grid Table 5 Dark Accent 2" w:uiPriority="50"/>
+    <w:lsdException w:name="Grid Table 6 Colorful Accent 2" w:uiPriority="51"/>
+    <w:lsdException w:name="Grid Table 7 Colorful Accent 2" w:uiPriority="52"/>
+    <w:lsdException w:name="Grid Table 1 Light Accent 3" w:uiPriority="46"/>
+    <w:lsdException w:name="Grid Table 2 Accent 3" w:uiPriority="47"/>
+    <w:lsdException w:name="Grid Table 3 Accent 3" w:uiPriority="48"/>
+    <w:lsdException w:name="Grid Table 4 Accent 3" w:uiPriority="49"/>
+    <w:lsdException w:name="Grid Table 5 Dark Accent 3" w:uiPriority="50"/>
+    <w:lsdException w:name="Grid Table 6 Colorful Accent 3" w:uiPriority="51"/>
+    <w:lsdException w:name="Grid Table 7 Colorful Accent 3" w:uiPriority="52"/>
+    <w:lsdException w:name="Grid Table 1 Light Accent 4" w:uiPriority="46"/>
+    <w:lsdException w:name="Grid Table 2 Accent 4" w:uiPriority="47"/>
+    <w:lsdException w:name="Grid Table 3 Accent 4" w:uiPriority="48"/>
+    <w:lsdException w:name="Grid Table 4 Accent 4" w:uiPriority="49"/>
+    <w:lsdException w:name="Grid Table 5 Dark Accent 4" w:uiPriority="50"/>
+    <w:lsdException w:name="Grid Table 6 Colorful Accent 4" w:uiPriority="51"/>
+    <w:lsdException w:name="Grid Table 7 Colorful Accent 4" w:uiPriority="52"/>
+    <w:lsdException w:name="Grid Table 1 Light Accent 5" w:uiPriority="46"/>
+    <w:lsdException w:name="Grid Table 2 Accent 5" w:uiPriority="47"/>
+    <w:lsdException w:name="Grid Table 3 Accent 5" w:uiPriority="48"/>
+    <w:lsdException w:name="Grid Table 4 Accent 5" w:uiPriority="49"/>
+    <w:lsdException w:name="Grid Table 5 Dark Accent 5" w:uiPriority="50"/>
+    <w:lsdException w:name="Grid Table 6 Colorful Accent 5" w:uiPriority="51"/>
+    <w:lsdException w:name="Grid Table 7 Colorful Accent 5" w:uiPriority="52"/>
+    <w:lsdException w:name="Grid Table 1 Light Accent 6" w:uiPriority="46"/>
+    <w:lsdException w:name="Grid Table 2 Accent 6" w:uiPriority="47"/>
+    <w:lsdException w:name="Grid Table 3 Accent 6" w:uiPriority="48"/>
+    <w:lsdException w:name="Grid Table 4 Accent 6" w:uiPriority="49"/>
+    <w:lsdException w:name="Grid Table 5 Dark Accent 6" w:uiPriority="50"/>
+    <w:lsdException w:name="Grid Table 6 Colorful Accent 6" w:uiPriority="51"/>
+    <w:lsdException w:name="Grid Table 7 Colorful Accent 6" w:uiPriority="52"/>
+    <w:lsdException w:name="List Table 1 Light" w:uiPriority="46"/>
+    <w:lsdException w:name="List Table 2" w:uiPriority="47"/>
+    <w:lsdException w:name="List Table 3" w:uiPriority="48"/>
+    <w:lsdException w:name="List Table 4" w:uiPriority="49"/>
+    <w:lsdException w:name="List Table 5 Dark" w:uiPriority="50"/>
+    <w:lsdException w:name="List Table 6 Colorful" w:uiPriority="51"/>
+    <w:lsdException w:name="List Table 7 Colorful" w:uiPriority="52"/>
+    <w:lsdException w:name="List Table 1 Light Accent 1" w:uiPriority="46"/>
+    <w:lsdException w:name="List Table 2 Accent 1" w:uiPriority="47"/>
+    <w:lsdException w:name="List Table 3 Accent 1" w:uiPriority="48"/>
+    <w:lsdException w:name="List Table 4 Accent 1" w:uiPriority="49"/>
+    <w:lsdException w:name="List Table 5 Dark Accent 1" w:uiPriority="50"/>
+    <w:lsdException w:name="List Table 6 Colorful Accent 1" w:uiPriority="51"/>
+    <w:lsdException w:name="List Table 7 Colorful Accent 1" w:uiPriority="52"/>
+    <w:lsdException w:name="List Table 1 Light Accent 2" w:uiPriority="46"/>
+    <w:lsdException w:name="List Table 2 Accent 2" w:uiPriority="47"/>
+    <w:lsdException w:name="List Table 3 Accent 2" w:uiPriority="48"/>
+    <w:lsdException w:name="List Table 4 Accent 2" w:uiPriority="49"/>
+    <w:lsdException w:name="List Table 5 Dark Accent 2" w:uiPriority="50"/>
+    <w:lsdException w:name="List Table 6 Colorful Accent 2" w:uiPriority="51"/>
+    <w:lsdException w:name="List Table 7 Colorful Accent 2" w:uiPriority="52"/>
+    <w:lsdException w:name="List Table 1 Light Accent 3" w:uiPriority="46"/>
+    <w:lsdException w:name="List Table 2 Accent 3" w:uiPriority="47"/>
+    <w:lsdException w:name="List Table 3 Accent 3" w:uiPriority="48"/>
+    <w:lsdException w:name="List Table 4 Accent 3" w:uiPriority="49"/>
+    <w:lsdException w:name="List Table 5 Dark Accent 3" w:uiPriority="50"/>
+    <w:lsdException w:name="List Table 6 Colorful Accent 3" w:uiPriority="51"/>
+    <w:lsdException w:name="List Table 7 Colorful Accent 3" w:uiPriority="52"/>
+    <w:lsdException w:name="List Table 1 Light Accent 4" w:uiPriority="46"/>
+    <w:lsdException w:name="List Table 2 Accent 4" w:uiPriority="47"/>
+    <w:lsdException w:name="List Table 3 Accent 4" w:uiPriority="48"/>
+    <w:lsdException w:name="List Table 4 Accent 4" w:uiPriority="49"/>
+    <w:lsdException w:name="List Table 5 Dark Accent 4" w:uiPriority="50"/>
+    <w:lsdException w:name="List Table 6 Colorful Accent 4" w:uiPriority="51"/>
+    <w:lsdException w:name="List Table 7 Colorful Accent 4" w:uiPriority="52"/>
+    <w:lsdException w:name="List Table 1 Light Accent 5" w:uiPriority="46"/>
+    <w:lsdException w:name="List Table 2 Accent 5" w:uiPriority="47"/>
+    <w:lsdException w:name="List Table 3 Accent 5" w:uiPriority="48"/>
+    <w:lsdException w:name="List Table 4 Accent 5" w:uiPriority="49"/>
+    <w:lsdException w:name="List Table 5 Dark Accent 5" w:uiPriority="50"/>
+    <w:lsdException w:name="List Table 6 Colorful Accent 5" w:uiPriority="51"/>
+    <w:lsdException w:name="List Table 7 Colorful Accent 5" w:uiPriority="52"/>
+    <w:lsdException w:name="List Table 1 Light Accent 6" w:uiPriority="46"/>
+    <w:lsdException w:name="List Table 2 Accent 6" w:uiPriority="47"/>
+    <w:lsdException w:name="List Table 3 Accent 6" w:uiPriority="48"/>
+    <w:lsdException w:name="List Table 4 Accent 6" w:uiPriority="49"/>
+    <w:lsdException w:name="List Table 5 Dark Accent 6" w:uiPriority="50"/>
+    <w:lsdException w:name="List Table 6 Colorful Accent 6" w:uiPriority="51"/>
+    <w:lsdException w:name="List Table 7 Colorful Accent 6" w:uiPriority="52"/>
+    <w:lsdException w:name="Mention" w:semiHidden="1" w:unhideWhenUsed="1"/>
+    <w:lsdException w:name="Smart Hyperlink" w:semiHidden="1" w:unhideWhenUsed="1"/>
+    <w:lsdException w:name="Hashtag" w:semiHidden="1" w:unhideWhenUsed="1"/>
+    <w:lsdException w:name="Unresolved Mention" w:semiHidden="1" w:unhideWhenUsed="1"/>
+    <w:lsdException w:name="Smart Link" w:semiHidden="1" w:unhideWhenUsed="1"/>
+    <w:lsdException w:name="Smart Link Error" w:semiHidden="1" w:unhideWhenUsed="1"/>
   </w:latentStyles>
   <w:style w:type="paragraph" w:default="1" w:styleId="Standard">
     <w:name w:val="Normal"/>
@@ -6580,204 +7012,6 @@
       <w:sz w:val="24"/>
       <w:szCs w:val="24"/>
     </w:rPr>
-  </w:style>
-</w:styles>
-</file>
-
-<file path=word/stylesWithEffects.xml><?xml version="1.0" encoding="utf-8"?>
-<w:styles xmlns:wpc="http://schemas.microsoft.com/office/word/2010/wordprocessingCanvas" xmlns:mc="http://schemas.openxmlformats.org/markup-compatibility/2006" xmlns:o="urn:schemas-microsoft-com:office:office" xmlns:r="http://schemas.openxmlformats.org/officeDocument/2006/relationships" xmlns:m="http://schemas.openxmlformats.org/officeDocument/2006/math" xmlns:v="urn:schemas-microsoft-com:vml" xmlns:wp14="http://schemas.microsoft.com/office/word/2010/wordprocessingDrawing" xmlns:wp="http://schemas.openxmlformats.org/drawingml/2006/wordprocessingDrawing" xmlns:w10="urn:schemas-microsoft-com:office:word" xmlns:w="http://schemas.openxmlformats.org/wordprocessingml/2006/main" xmlns:w14="http://schemas.microsoft.com/office/word/2010/wordml" xmlns:wpg="http://schemas.microsoft.com/office/word/2010/wordprocessingGroup" xmlns:wpi="http://schemas.microsoft.com/office/word/2010/wordprocessingInk" xmlns:wne="http://schemas.microsoft.com/office/word/2006/wordml" xmlns:wps="http://schemas.microsoft.com/office/word/2010/wordprocessingShape" mc:Ignorable="w14 wp14">
-  <w:docDefaults>
-    <w:rPrDefault>
-      <w:rPr>
-        <w:rFonts w:asciiTheme="minorHAnsi" w:eastAsiaTheme="minorEastAsia" w:hAnsiTheme="minorHAnsi" w:cstheme="minorBidi"/>
-        <w:sz w:val="22"/>
-        <w:szCs w:val="22"/>
-        <w:lang w:val="de-DE" w:eastAsia="de-DE" w:bidi="ar-SA"/>
-      </w:rPr>
-    </w:rPrDefault>
-    <w:pPrDefault>
-      <w:pPr>
-        <w:spacing w:after="200" w:line="276" w:lineRule="auto"/>
-      </w:pPr>
-    </w:pPrDefault>
-  </w:docDefaults>
-  <w:latentStyles w:defLockedState="0" w:defUIPriority="99" w:defSemiHidden="1" w:defUnhideWhenUsed="1" w:defQFormat="0" w:count="267">
-    <w:lsdException w:name="Normal" w:semiHidden="0" w:uiPriority="0" w:unhideWhenUsed="0" w:qFormat="1"/>
-    <w:lsdException w:name="heading 1" w:semiHidden="0" w:uiPriority="9" w:unhideWhenUsed="0" w:qFormat="1"/>
-    <w:lsdException w:name="heading 2" w:uiPriority="9" w:qFormat="1"/>
-    <w:lsdException w:name="heading 3" w:uiPriority="9" w:qFormat="1"/>
-    <w:lsdException w:name="heading 4" w:uiPriority="9" w:qFormat="1"/>
-    <w:lsdException w:name="heading 5" w:uiPriority="9" w:qFormat="1"/>
-    <w:lsdException w:name="heading 6" w:uiPriority="9" w:qFormat="1"/>
-    <w:lsdException w:name="heading 7" w:uiPriority="9" w:qFormat="1"/>
-    <w:lsdException w:name="heading 8" w:uiPriority="9" w:qFormat="1"/>
-    <w:lsdException w:name="heading 9" w:uiPriority="9" w:qFormat="1"/>
-    <w:lsdException w:name="toc 1" w:uiPriority="39"/>
-    <w:lsdException w:name="toc 2" w:uiPriority="39"/>
-    <w:lsdException w:name="toc 3" w:uiPriority="39"/>
-    <w:lsdException w:name="toc 4" w:uiPriority="39"/>
-    <w:lsdException w:name="toc 5" w:uiPriority="39"/>
-    <w:lsdException w:name="toc 6" w:uiPriority="39"/>
-    <w:lsdException w:name="toc 7" w:uiPriority="39"/>
-    <w:lsdException w:name="toc 8" w:uiPriority="39"/>
-    <w:lsdException w:name="toc 9" w:uiPriority="39"/>
-    <w:lsdException w:name="caption" w:uiPriority="35" w:qFormat="1"/>
-    <w:lsdException w:name="Title" w:semiHidden="0" w:uiPriority="10" w:unhideWhenUsed="0" w:qFormat="1"/>
-    <w:lsdException w:name="Default Paragraph Font" w:uiPriority="1"/>
-    <w:lsdException w:name="Subtitle" w:semiHidden="0" w:uiPriority="11" w:unhideWhenUsed="0" w:qFormat="1"/>
-    <w:lsdException w:name="Strong" w:semiHidden="0" w:uiPriority="22" w:unhideWhenUsed="0" w:qFormat="1"/>
-    <w:lsdException w:name="Emphasis" w:semiHidden="0" w:uiPriority="20" w:unhideWhenUsed="0" w:qFormat="1"/>
-    <w:lsdException w:name="Table Grid" w:semiHidden="0" w:uiPriority="59" w:unhideWhenUsed="0"/>
-    <w:lsdException w:name="Placeholder Text" w:unhideWhenUsed="0"/>
-    <w:lsdException w:name="No Spacing" w:semiHidden="0" w:uiPriority="1" w:unhideWhenUsed="0" w:qFormat="1"/>
-    <w:lsdException w:name="Light Shading" w:semiHidden="0" w:uiPriority="60" w:unhideWhenUsed="0"/>
-    <w:lsdException w:name="Light List" w:semiHidden="0" w:uiPriority="61" w:unhideWhenUsed="0"/>
-    <w:lsdException w:name="Light Grid" w:semiHidden="0" w:uiPriority="62" w:unhideWhenUsed="0"/>
-    <w:lsdException w:name="Medium Shading 1" w:semiHidden="0" w:uiPriority="63" w:unhideWhenUsed="0"/>
-    <w:lsdException w:name="Medium Shading 2" w:semiHidden="0" w:uiPriority="64" w:unhideWhenUsed="0"/>
-    <w:lsdException w:name="Medium List 1" w:semiHidden="0" w:uiPriority="65" w:unhideWhenUsed="0"/>
-    <w:lsdException w:name="Medium List 2" w:semiHidden="0" w:uiPriority="66" w:unhideWhenUsed="0"/>
-    <w:lsdException w:name="Medium Grid 1" w:semiHidden="0" w:uiPriority="67" w:unhideWhenUsed="0"/>
-    <w:lsdException w:name="Medium Grid 2" w:semiHidden="0" w:uiPriority="68" w:unhideWhenUsed="0"/>
-    <w:lsdException w:name="Medium Grid 3" w:semiHidden="0" w:uiPriority="69" w:unhideWhenUsed="0"/>
-    <w:lsdException w:name="Dark List" w:semiHidden="0" w:uiPriority="70" w:unhideWhenUsed="0"/>
-    <w:lsdException w:name="Colorful Shading" w:semiHidden="0" w:uiPriority="71" w:unhideWhenUsed="0"/>
-    <w:lsdException w:name="Colorful List" w:semiHidden="0" w:uiPriority="72" w:unhideWhenUsed="0"/>
-    <w:lsdException w:name="Colorful Grid" w:semiHidden="0" w:uiPriority="73" w:unhideWhenUsed="0"/>
-    <w:lsdException w:name="Light Shading Accent 1" w:semiHidden="0" w:uiPriority="60" w:unhideWhenUsed="0"/>
-    <w:lsdException w:name="Light List Accent 1" w:semiHidden="0" w:uiPriority="61" w:unhideWhenUsed="0"/>
-    <w:lsdException w:name="Light Grid Accent 1" w:semiHidden="0" w:uiPriority="62" w:unhideWhenUsed="0"/>
-    <w:lsdException w:name="Medium Shading 1 Accent 1" w:semiHidden="0" w:uiPriority="63" w:unhideWhenUsed="0"/>
-    <w:lsdException w:name="Medium Shading 2 Accent 1" w:semiHidden="0" w:uiPriority="64" w:unhideWhenUsed="0"/>
-    <w:lsdException w:name="Medium List 1 Accent 1" w:semiHidden="0" w:uiPriority="65" w:unhideWhenUsed="0"/>
-    <w:lsdException w:name="Revision" w:unhideWhenUsed="0"/>
-    <w:lsdException w:name="List Paragraph" w:semiHidden="0" w:uiPriority="34" w:unhideWhenUsed="0" w:qFormat="1"/>
-    <w:lsdException w:name="Quote" w:semiHidden="0" w:uiPriority="29" w:unhideWhenUsed="0" w:qFormat="1"/>
-    <w:lsdException w:name="Intense Quote" w:semiHidden="0" w:uiPriority="30" w:unhideWhenUsed="0" w:qFormat="1"/>
-    <w:lsdException w:name="Medium List 2 Accent 1" w:semiHidden="0" w:uiPriority="66" w:unhideWhenUsed="0"/>
-    <w:lsdException w:name="Medium Grid 1 Accent 1" w:semiHidden="0" w:uiPriority="67" w:unhideWhenUsed="0"/>
-    <w:lsdException w:name="Medium Grid 2 Accent 1" w:semiHidden="0" w:uiPriority="68" w:unhideWhenUsed="0"/>
-    <w:lsdException w:name="Medium Grid 3 Accent 1" w:semiHidden="0" w:uiPriority="69" w:unhideWhenUsed="0"/>
-    <w:lsdException w:name="Dark List Accent 1" w:semiHidden="0" w:uiPriority="70" w:unhideWhenUsed="0"/>
-    <w:lsdException w:name="Colorful Shading Accent 1" w:semiHidden="0" w:uiPriority="71" w:unhideWhenUsed="0"/>
-    <w:lsdException w:name="Colorful List Accent 1" w:semiHidden="0" w:uiPriority="72" w:unhideWhenUsed="0"/>
-    <w:lsdException w:name="Colorful Grid Accent 1" w:semiHidden="0" w:uiPriority="73" w:unhideWhenUsed="0"/>
-    <w:lsdException w:name="Light Shading Accent 2" w:semiHidden="0" w:uiPriority="60" w:unhideWhenUsed="0"/>
-    <w:lsdException w:name="Light List Accent 2" w:semiHidden="0" w:uiPriority="61" w:unhideWhenUsed="0"/>
-    <w:lsdException w:name="Light Grid Accent 2" w:semiHidden="0" w:uiPriority="62" w:unhideWhenUsed="0"/>
-    <w:lsdException w:name="Medium Shading 1 Accent 2" w:semiHidden="0" w:uiPriority="63" w:unhideWhenUsed="0"/>
-    <w:lsdException w:name="Medium Shading 2 Accent 2" w:semiHidden="0" w:uiPriority="64" w:unhideWhenUsed="0"/>
-    <w:lsdException w:name="Medium List 1 Accent 2" w:semiHidden="0" w:uiPriority="65" w:unhideWhenUsed="0"/>
-    <w:lsdException w:name="Medium List 2 Accent 2" w:semiHidden="0" w:uiPriority="66" w:unhideWhenUsed="0"/>
-    <w:lsdException w:name="Medium Grid 1 Accent 2" w:semiHidden="0" w:uiPriority="67" w:unhideWhenUsed="0"/>
-    <w:lsdException w:name="Medium Grid 2 Accent 2" w:semiHidden="0" w:uiPriority="68" w:unhideWhenUsed="0"/>
-    <w:lsdException w:name="Medium Grid 3 Accent 2" w:semiHidden="0" w:uiPriority="69" w:unhideWhenUsed="0"/>
-    <w:lsdException w:name="Dark List Accent 2" w:semiHidden="0" w:uiPriority="70" w:unhideWhenUsed="0"/>
-    <w:lsdException w:name="Colorful Shading Accent 2" w:semiHidden="0" w:uiPriority="71" w:unhideWhenUsed="0"/>
-    <w:lsdException w:name="Colorful List Accent 2" w:semiHidden="0" w:uiPriority="72" w:unhideWhenUsed="0"/>
-    <w:lsdException w:name="Colorful Grid Accent 2" w:semiHidden="0" w:uiPriority="73" w:unhideWhenUsed="0"/>
-    <w:lsdException w:name="Light Shading Accent 3" w:semiHidden="0" w:uiPriority="60" w:unhideWhenUsed="0"/>
-    <w:lsdException w:name="Light List Accent 3" w:semiHidden="0" w:uiPriority="61" w:unhideWhenUsed="0"/>
-    <w:lsdException w:name="Light Grid Accent 3" w:semiHidden="0" w:uiPriority="62" w:unhideWhenUsed="0"/>
-    <w:lsdException w:name="Medium Shading 1 Accent 3" w:semiHidden="0" w:uiPriority="63" w:unhideWhenUsed="0"/>
-    <w:lsdException w:name="Medium Shading 2 Accent 3" w:semiHidden="0" w:uiPriority="64" w:unhideWhenUsed="0"/>
-    <w:lsdException w:name="Medium List 1 Accent 3" w:semiHidden="0" w:uiPriority="65" w:unhideWhenUsed="0"/>
-    <w:lsdException w:name="Medium List 2 Accent 3" w:semiHidden="0" w:uiPriority="66" w:unhideWhenUsed="0"/>
-    <w:lsdException w:name="Medium Grid 1 Accent 3" w:semiHidden="0" w:uiPriority="67" w:unhideWhenUsed="0"/>
-    <w:lsdException w:name="Medium Grid 2 Accent 3" w:semiHidden="0" w:uiPriority="68" w:unhideWhenUsed="0"/>
-    <w:lsdException w:name="Medium Grid 3 Accent 3" w:semiHidden="0" w:uiPriority="69" w:unhideWhenUsed="0"/>
-    <w:lsdException w:name="Dark List Accent 3" w:semiHidden="0" w:uiPriority="70" w:unhideWhenUsed="0"/>
-    <w:lsdException w:name="Colorful Shading Accent 3" w:semiHidden="0" w:uiPriority="71" w:unhideWhenUsed="0"/>
-    <w:lsdException w:name="Colorful List Accent 3" w:semiHidden="0" w:uiPriority="72" w:unhideWhenUsed="0"/>
-    <w:lsdException w:name="Colorful Grid Accent 3" w:semiHidden="0" w:uiPriority="73" w:unhideWhenUsed="0"/>
-    <w:lsdException w:name="Light Shading Accent 4" w:semiHidden="0" w:uiPriority="60" w:unhideWhenUsed="0"/>
-    <w:lsdException w:name="Light List Accent 4" w:semiHidden="0" w:uiPriority="61" w:unhideWhenUsed="0"/>
-    <w:lsdException w:name="Light Grid Accent 4" w:semiHidden="0" w:uiPriority="62" w:unhideWhenUsed="0"/>
-    <w:lsdException w:name="Medium Shading 1 Accent 4" w:semiHidden="0" w:uiPriority="63" w:unhideWhenUsed="0"/>
-    <w:lsdException w:name="Medium Shading 2 Accent 4" w:semiHidden="0" w:uiPriority="64" w:unhideWhenUsed="0"/>
-    <w:lsdException w:name="Medium List 1 Accent 4" w:semiHidden="0" w:uiPriority="65" w:unhideWhenUsed="0"/>
-    <w:lsdException w:name="Medium List 2 Accent 4" w:semiHidden="0" w:uiPriority="66" w:unhideWhenUsed="0"/>
-    <w:lsdException w:name="Medium Grid 1 Accent 4" w:semiHidden="0" w:uiPriority="67" w:unhideWhenUsed="0"/>
-    <w:lsdException w:name="Medium Grid 2 Accent 4" w:semiHidden="0" w:uiPriority="68" w:unhideWhenUsed="0"/>
-    <w:lsdException w:name="Medium Grid 3 Accent 4" w:semiHidden="0" w:uiPriority="69" w:unhideWhenUsed="0"/>
-    <w:lsdException w:name="Dark List Accent 4" w:semiHidden="0" w:uiPriority="70" w:unhideWhenUsed="0"/>
-    <w:lsdException w:name="Colorful Shading Accent 4" w:semiHidden="0" w:uiPriority="71" w:unhideWhenUsed="0"/>
-    <w:lsdException w:name="Colorful List Accent 4" w:semiHidden="0" w:uiPriority="72" w:unhideWhenUsed="0"/>
-    <w:lsdException w:name="Colorful Grid Accent 4" w:semiHidden="0" w:uiPriority="73" w:unhideWhenUsed="0"/>
-    <w:lsdException w:name="Light Shading Accent 5" w:semiHidden="0" w:uiPriority="60" w:unhideWhenUsed="0"/>
-    <w:lsdException w:name="Light List Accent 5" w:semiHidden="0" w:uiPriority="61" w:unhideWhenUsed="0"/>
-    <w:lsdException w:name="Light Grid Accent 5" w:semiHidden="0" w:uiPriority="62" w:unhideWhenUsed="0"/>
-    <w:lsdException w:name="Medium Shading 1 Accent 5" w:semiHidden="0" w:uiPriority="63" w:unhideWhenUsed="0"/>
-    <w:lsdException w:name="Medium Shading 2 Accent 5" w:semiHidden="0" w:uiPriority="64" w:unhideWhenUsed="0"/>
-    <w:lsdException w:name="Medium List 1 Accent 5" w:semiHidden="0" w:uiPriority="65" w:unhideWhenUsed="0"/>
-    <w:lsdException w:name="Medium List 2 Accent 5" w:semiHidden="0" w:uiPriority="66" w:unhideWhenUsed="0"/>
-    <w:lsdException w:name="Medium Grid 1 Accent 5" w:semiHidden="0" w:uiPriority="67" w:unhideWhenUsed="0"/>
-    <w:lsdException w:name="Medium Grid 2 Accent 5" w:semiHidden="0" w:uiPriority="68" w:unhideWhenUsed="0"/>
-    <w:lsdException w:name="Medium Grid 3 Accent 5" w:semiHidden="0" w:uiPriority="69" w:unhideWhenUsed="0"/>
-    <w:lsdException w:name="Dark List Accent 5" w:semiHidden="0" w:uiPriority="70" w:unhideWhenUsed="0"/>
-    <w:lsdException w:name="Colorful Shading Accent 5" w:semiHidden="0" w:uiPriority="71" w:unhideWhenUsed="0"/>
-    <w:lsdException w:name="Colorful List Accent 5" w:semiHidden="0" w:uiPriority="72" w:unhideWhenUsed="0"/>
-    <w:lsdException w:name="Colorful Grid Accent 5" w:semiHidden="0" w:uiPriority="73" w:unhideWhenUsed="0"/>
-    <w:lsdException w:name="Light Shading Accent 6" w:semiHidden="0" w:uiPriority="60" w:unhideWhenUsed="0"/>
-    <w:lsdException w:name="Light List Accent 6" w:semiHidden="0" w:uiPriority="61" w:unhideWhenUsed="0"/>
-    <w:lsdException w:name="Light Grid Accent 6" w:semiHidden="0" w:uiPriority="62" w:unhideWhenUsed="0"/>
-    <w:lsdException w:name="Medium Shading 1 Accent 6" w:semiHidden="0" w:uiPriority="63" w:unhideWhenUsed="0"/>
-    <w:lsdException w:name="Medium Shading 2 Accent 6" w:semiHidden="0" w:uiPriority="64" w:unhideWhenUsed="0"/>
-    <w:lsdException w:name="Medium List 1 Accent 6" w:semiHidden="0" w:uiPriority="65" w:unhideWhenUsed="0"/>
-    <w:lsdException w:name="Medium List 2 Accent 6" w:semiHidden="0" w:uiPriority="66" w:unhideWhenUsed="0"/>
-    <w:lsdException w:name="Medium Grid 1 Accent 6" w:semiHidden="0" w:uiPriority="67" w:unhideWhenUsed="0"/>
-    <w:lsdException w:name="Medium Grid 2 Accent 6" w:semiHidden="0" w:uiPriority="68" w:unhideWhenUsed="0"/>
-    <w:lsdException w:name="Medium Grid 3 Accent 6" w:semiHidden="0" w:uiPriority="69" w:unhideWhenUsed="0"/>
-    <w:lsdException w:name="Dark List Accent 6" w:semiHidden="0" w:uiPriority="70" w:unhideWhenUsed="0"/>
-    <w:lsdException w:name="Colorful Shading Accent 6" w:semiHidden="0" w:uiPriority="71" w:unhideWhenUsed="0"/>
-    <w:lsdException w:name="Colorful List Accent 6" w:semiHidden="0" w:uiPriority="72" w:unhideWhenUsed="0"/>
-    <w:lsdException w:name="Colorful Grid Accent 6" w:semiHidden="0" w:uiPriority="73" w:unhideWhenUsed="0"/>
-    <w:lsdException w:name="Subtle Emphasis" w:semiHidden="0" w:uiPriority="19" w:unhideWhenUsed="0" w:qFormat="1"/>
-    <w:lsdException w:name="Intense Emphasis" w:semiHidden="0" w:uiPriority="21" w:unhideWhenUsed="0" w:qFormat="1"/>
-    <w:lsdException w:name="Subtle Reference" w:semiHidden="0" w:uiPriority="31" w:unhideWhenUsed="0" w:qFormat="1"/>
-    <w:lsdException w:name="Intense Reference" w:semiHidden="0" w:uiPriority="32" w:unhideWhenUsed="0" w:qFormat="1"/>
-    <w:lsdException w:name="Book Title" w:semiHidden="0" w:uiPriority="33" w:unhideWhenUsed="0" w:qFormat="1"/>
-    <w:lsdException w:name="Bibliography" w:uiPriority="37"/>
-    <w:lsdException w:name="TOC Heading" w:uiPriority="39" w:qFormat="1"/>
-  </w:latentStyles>
-  <w:style w:type="paragraph" w:default="1" w:styleId="Standard">
-    <w:name w:val="Normal"/>
-    <w:qFormat/>
-  </w:style>
-  <w:style w:type="character" w:default="1" w:styleId="Absatz-Standardschriftart">
-    <w:name w:val="Default Paragraph Font"/>
-    <w:uiPriority w:val="1"/>
-    <w:semiHidden/>
-    <w:unhideWhenUsed/>
-  </w:style>
-  <w:style w:type="table" w:default="1" w:styleId="NormaleTabelle">
-    <w:name w:val="Normal Table"/>
-    <w:uiPriority w:val="99"/>
-    <w:semiHidden/>
-    <w:unhideWhenUsed/>
-    <w:tblPr>
-      <w:tblInd w:w="0" w:type="dxa"/>
-      <w:tblCellMar>
-        <w:top w:w="0" w:type="dxa"/>
-        <w:left w:w="108" w:type="dxa"/>
-        <w:bottom w:w="0" w:type="dxa"/>
-        <w:right w:w="108" w:type="dxa"/>
-      </w:tblCellMar>
-    </w:tblPr>
-  </w:style>
-  <w:style w:type="numbering" w:default="1" w:styleId="KeineListe">
-    <w:name w:val="No List"/>
-    <w:uiPriority w:val="99"/>
-    <w:semiHidden/>
-    <w:unhideWhenUsed/>
-  </w:style>
-  <w:style w:type="numbering" w:customStyle="1" w:styleId="Hyperlink">
-    <w:name w:val="FormatvorlageAufgezhlt"/>
-    <w:pPr>
-      <w:numPr>
-        <w:numId w:val="1"/>
-      </w:numPr>
-    </w:pPr>
   </w:style>
 </w:styles>
 </file>
@@ -7070,7 +7304,7 @@
 </file>
 
 <file path=customXml/itemProps1.xml><?xml version="1.0" encoding="utf-8"?>
-<ds:datastoreItem xmlns:ds="http://schemas.openxmlformats.org/officeDocument/2006/customXml" ds:itemID="{E183BE6F-C8DA-4DAD-9ED9-D1B47116D64B}">
+<ds:datastoreItem xmlns:ds="http://schemas.openxmlformats.org/officeDocument/2006/customXml" ds:itemID="{58E99F6A-6B42-4293-A550-A2A1EFE8615D}">
   <ds:schemaRefs>
     <ds:schemaRef ds:uri="http://schemas.openxmlformats.org/officeDocument/2006/bibliography"/>
   </ds:schemaRefs>
